--- a/doc/数据关系.docx
+++ b/doc/数据关系.docx
@@ -1,16 +1,11 @@
 
 <file path=word/document.xml><?xml version="1.0" encoding="utf-8"?>
-<w:document xmlns:ve="http://schemas.openxmlformats.org/markup-compatibility/2006" xmlns:o="urn:schemas-microsoft-com:office:office" xmlns:r="http://schemas.openxmlformats.org/officeDocument/2006/relationships" xmlns:m="http://schemas.openxmlformats.org/officeDocument/2006/math" xmlns:v="urn:schemas-microsoft-com:vml" xmlns:wp="http://schemas.openxmlformats.org/drawingml/2006/wordprocessingDrawing" xmlns:w10="urn:schemas-microsoft-com:office:word" xmlns:w="http://schemas.openxmlformats.org/wordprocessingml/2006/main" xmlns:wne="http://schemas.microsoft.com/office/word/2006/wordml">
+<w:document xmlns:wpc="http://schemas.microsoft.com/office/word/2010/wordprocessingCanvas" xmlns:mc="http://schemas.openxmlformats.org/markup-compatibility/2006" xmlns:o="urn:schemas-microsoft-com:office:office" xmlns:r="http://schemas.openxmlformats.org/officeDocument/2006/relationships" xmlns:m="http://schemas.openxmlformats.org/officeDocument/2006/math" xmlns:v="urn:schemas-microsoft-com:vml" xmlns:wp14="http://schemas.microsoft.com/office/word/2010/wordprocessingDrawing" xmlns:wp="http://schemas.openxmlformats.org/drawingml/2006/wordprocessingDrawing" xmlns:w10="urn:schemas-microsoft-com:office:word" xmlns:w="http://schemas.openxmlformats.org/wordprocessingml/2006/main" xmlns:w14="http://schemas.microsoft.com/office/word/2010/wordml" xmlns:wpg="http://schemas.microsoft.com/office/word/2010/wordprocessingGroup" xmlns:wpi="http://schemas.microsoft.com/office/word/2010/wordprocessingInk" xmlns:wne="http://schemas.microsoft.com/office/word/2006/wordml" xmlns:wps="http://schemas.microsoft.com/office/word/2010/wordprocessingShape" mc:Ignorable="w14 wp14">
   <w:body>
     <w:p>
       <w:r>
-        <w:rPr>
-          <w:noProof/>
-        </w:rPr>
-      </w:r>
-      <w:r>
         <w:pict>
-          <v:group id="_x0000_s2051" editas="canvas" style="width:1020pt;height:612pt;mso-position-horizontal-relative:char;mso-position-vertical-relative:line" coordorigin="8647,4109" coordsize="7200,4320">
+          <v:group id="_x0000_s1027" editas="canvas" style="width:1020pt;height:612pt;mso-position-horizontal-relative:char;mso-position-vertical-relative:line" coordorigin="8647,4109" coordsize="7200,4320">
             <o:lock v:ext="edit" aspectratio="t"/>
             <v:shapetype id="_x0000_t75" coordsize="21600,21600" o:spt="75" o:preferrelative="t" path="m@4@5l@4@11@9@11@9@5xe" filled="f" stroked="f">
               <v:stroke joinstyle="miter"/>
@@ -31,7 +26,7 @@
               <v:path o:extrusionok="f" gradientshapeok="t" o:connecttype="rect"/>
               <o:lock v:ext="edit" aspectratio="t"/>
             </v:shapetype>
-            <v:shape id="_x0000_s2050" type="#_x0000_t75" style="position:absolute;left:8647;top:4109;width:7200;height:4320" o:preferrelative="f">
+            <v:shape id="_x0000_s1026" type="#_x0000_t75" style="position:absolute;left:8647;top:4109;width:7200;height:4320" o:preferrelative="f">
               <v:fill o:detectmouseclick="t"/>
               <v:path o:extrusionok="t" o:connecttype="none"/>
               <o:lock v:ext="edit" text="t"/>
@@ -52,10 +47,10 @@
               </v:formulas>
               <v:path gradientshapeok="t" limo="10800,10800" o:connecttype="custom" o:connectlocs="@8,0;0,@9;@8,@7;@6,@9" textboxrect="@3,@3,@4,@5"/>
             </v:shapetype>
-            <v:shape id="_x0000_s2053" type="#_x0000_t176" style="position:absolute;left:10292;top:4233;width:360;height:173" fillcolor="#b2a1c7 [1943]" strokecolor="#b2a1c7 [1943]" strokeweight="1pt">
+            <v:shape id="_x0000_s1029" type="#_x0000_t176" style="position:absolute;left:10292;top:4233;width:360;height:173" fillcolor="#b2a1c7 [1943]" strokecolor="#b2a1c7 [1943]" strokeweight="1pt">
               <v:fill color2="#e5dfec [663]" angle="-45" focus="-50%" type="gradient"/>
               <v:shadow on="t" type="perspective" color="#3f3151 [1607]" opacity=".5" offset="1pt" offset2="-3pt"/>
-              <v:textbox style="mso-next-textbox:#_x0000_s2053">
+              <v:textbox style="mso-next-textbox:#_x0000_s1029">
                 <w:txbxContent>
                   <w:p>
                     <w:pPr>
@@ -71,10 +66,10 @@
                 </w:txbxContent>
               </v:textbox>
             </v:shape>
-            <v:shape id="_x0000_s2054" type="#_x0000_t176" style="position:absolute;left:11549;top:4233;width:360;height:173" fillcolor="#b2a1c7 [1943]" strokecolor="#b2a1c7 [1943]" strokeweight="1pt">
+            <v:shape id="_x0000_s1030" type="#_x0000_t176" style="position:absolute;left:11549;top:4233;width:360;height:173" fillcolor="#b2a1c7 [1943]" strokecolor="#b2a1c7 [1943]" strokeweight="1pt">
               <v:fill color2="#e5dfec [663]" angle="-45" focus="-50%" type="gradient"/>
               <v:shadow on="t" type="perspective" color="#3f3151 [1607]" opacity=".5" offset="1pt" offset2="-3pt"/>
-              <v:textbox style="mso-next-textbox:#_x0000_s2054">
+              <v:textbox style="mso-next-textbox:#_x0000_s1030">
                 <w:txbxContent>
                   <w:p>
                     <w:pPr>
@@ -90,10 +85,10 @@
                 </w:txbxContent>
               </v:textbox>
             </v:shape>
-            <v:shape id="_x0000_s2055" type="#_x0000_t176" style="position:absolute;left:12772;top:4233;width:360;height:173" fillcolor="#b2a1c7 [1943]" strokecolor="#b2a1c7 [1943]" strokeweight="1pt">
+            <v:shape id="_x0000_s1031" type="#_x0000_t176" style="position:absolute;left:12772;top:4233;width:360;height:173" fillcolor="#b2a1c7 [1943]" strokecolor="#b2a1c7 [1943]" strokeweight="1pt">
               <v:fill color2="#e5dfec [663]" angle="-45" focus="-50%" type="gradient"/>
               <v:shadow on="t" type="perspective" color="#3f3151 [1607]" opacity=".5" offset="1pt" offset2="-3pt"/>
-              <v:textbox style="mso-next-textbox:#_x0000_s2055">
+              <v:textbox style="mso-next-textbox:#_x0000_s1031">
                 <w:txbxContent>
                   <w:p>
                     <w:pPr>
@@ -113,16 +108,16 @@
               <v:path arrowok="t" fillok="f" o:connecttype="none"/>
               <o:lock v:ext="edit" shapetype="t"/>
             </v:shapetype>
-            <v:shape id="_x0000_s2056" type="#_x0000_t32" style="position:absolute;left:10652;top:4320;width:897;height:1;flip:x" o:connectortype="straight">
+            <v:shape id="_x0000_s1032" type="#_x0000_t32" style="position:absolute;left:10652;top:4320;width:897;height:1;flip:x" o:connectortype="straight">
               <v:stroke endarrow="block"/>
             </v:shape>
-            <v:shape id="_x0000_s2057" type="#_x0000_t32" style="position:absolute;left:11909;top:4320;width:863;height:1" o:connectortype="straight">
+            <v:shape id="_x0000_s1033" type="#_x0000_t32" style="position:absolute;left:11909;top:4320;width:863;height:1" o:connectortype="straight">
               <v:stroke endarrow="block"/>
             </v:shape>
-            <v:shape id="_x0000_s2062" type="#_x0000_t176" style="position:absolute;left:10236;top:5613;width:451;height:173" fillcolor="#b2a1c7 [1943]" strokecolor="#b2a1c7 [1943]" strokeweight="1pt">
+            <v:shape id="_x0000_s1038" type="#_x0000_t176" style="position:absolute;left:10236;top:5613;width:451;height:173" fillcolor="#b2a1c7 [1943]" strokecolor="#b2a1c7 [1943]" strokeweight="1pt">
               <v:fill color2="#e5dfec [663]" angle="-45" focus="-50%" type="gradient"/>
               <v:shadow on="t" type="perspective" color="#3f3151 [1607]" opacity=".5" offset="1pt" offset2="-3pt"/>
-              <v:textbox style="mso-next-textbox:#_x0000_s2062">
+              <v:textbox style="mso-next-textbox:#_x0000_s1038">
                 <w:txbxContent>
                   <w:p>
                     <w:pPr>
@@ -138,10 +133,10 @@
                 </w:txbxContent>
               </v:textbox>
             </v:shape>
-            <v:shape id="_x0000_s2063" type="#_x0000_t176" style="position:absolute;left:11399;top:6907;width:360;height:173" fillcolor="#b2a1c7 [1943]" strokecolor="#b2a1c7 [1943]" strokeweight="1pt">
+            <v:shape id="_x0000_s1039" type="#_x0000_t176" style="position:absolute;left:11399;top:6907;width:360;height:173" fillcolor="#b2a1c7 [1943]" strokecolor="#b2a1c7 [1943]" strokeweight="1pt">
               <v:fill color2="#e5dfec [663]" angle="-45" focus="-50%" type="gradient"/>
               <v:shadow on="t" type="perspective" color="#3f3151 [1607]" opacity=".5" offset="1pt" offset2="-3pt"/>
-              <v:textbox style="mso-next-textbox:#_x0000_s2063">
+              <v:textbox style="mso-next-textbox:#_x0000_s1039">
                 <w:txbxContent>
                   <w:p>
                     <w:pPr>
@@ -161,27 +156,36 @@
               <v:stroke joinstyle="miter"/>
               <v:path gradientshapeok="t" o:connecttype="rect"/>
             </v:shapetype>
-            <v:shape id="_x0000_s2064" type="#_x0000_t202" style="position:absolute;left:10829;top:4233;width:437;height:173">
-              <v:textbox style="mso-next-textbox:#_x0000_s2064">
-                <w:txbxContent>
-                  <w:p>
-                    <w:pPr>
-                      <w:spacing w:line="160" w:lineRule="exact"/>
-                      <w:jc w:val="left"/>
-                      <w:rPr>
-                        <w:rFonts w:hint="eastAsia"/>
-                        <w:sz w:val="18"/>
-                        <w:szCs w:val="18"/>
-                      </w:rPr>
-                    </w:pPr>
-                    <w:r>
-                      <w:rPr>
-                        <w:rFonts w:hint="eastAsia"/>
-                        <w:sz w:val="18"/>
-                        <w:szCs w:val="18"/>
-                      </w:rPr>
-                      <w:t>N:1</w:t>
-                    </w:r>
+            <v:shape id="_x0000_s1040" type="#_x0000_t202" style="position:absolute;left:10829;top:4233;width:437;height:173">
+              <v:textbox style="mso-next-textbox:#_x0000_s1040">
+                <w:txbxContent>
+                  <w:p>
+                    <w:pPr>
+                      <w:spacing w:line="160" w:lineRule="exact"/>
+                      <w:jc w:val="left"/>
+                      <w:rPr>
+                        <w:sz w:val="18"/>
+                        <w:szCs w:val="18"/>
+                      </w:rPr>
+                    </w:pPr>
+                    <w:r>
+                      <w:rPr>
+                        <w:rFonts w:hint="eastAsia"/>
+                        <w:sz w:val="18"/>
+                        <w:szCs w:val="18"/>
+                      </w:rPr>
+                      <w:t>N</w:t>
+                    </w:r>
+                    <w:proofErr w:type="gramStart"/>
+                    <w:r>
+                      <w:rPr>
+                        <w:rFonts w:hint="eastAsia"/>
+                        <w:sz w:val="18"/>
+                        <w:szCs w:val="18"/>
+                      </w:rPr>
+                      <w:t>:1</w:t>
+                    </w:r>
+                    <w:proofErr w:type="gramEnd"/>
                   </w:p>
                   <w:p>
                     <w:pPr>
@@ -205,43 +209,63 @@
                         <w:sz w:val="18"/>
                         <w:szCs w:val="18"/>
                       </w:rPr>
-                      <w:t>ole=role_id</w:t>
-                    </w:r>
-                  </w:p>
-                </w:txbxContent>
-              </v:textbox>
-            </v:shape>
-            <v:shape id="_x0000_s2065" type="#_x0000_t202" style="position:absolute;left:12007;top:4233;width:553;height:173">
-              <v:textbox style="mso-next-textbox:#_x0000_s2065">
-                <w:txbxContent>
-                  <w:p>
-                    <w:pPr>
-                      <w:spacing w:line="160" w:lineRule="exact"/>
-                      <w:jc w:val="left"/>
-                      <w:rPr>
-                        <w:rFonts w:hint="eastAsia"/>
-                        <w:sz w:val="18"/>
-                        <w:szCs w:val="18"/>
-                      </w:rPr>
-                    </w:pPr>
-                    <w:r>
-                      <w:rPr>
-                        <w:rFonts w:hint="eastAsia"/>
-                        <w:sz w:val="18"/>
-                        <w:szCs w:val="18"/>
-                      </w:rPr>
-                      <w:t>1:N</w:t>
-                    </w:r>
-                  </w:p>
-                  <w:p>
-                    <w:pPr>
-                      <w:spacing w:line="160" w:lineRule="exact"/>
-                      <w:jc w:val="left"/>
-                      <w:rPr>
-                        <w:sz w:val="18"/>
-                        <w:szCs w:val="18"/>
-                      </w:rPr>
-                    </w:pPr>
+                      <w:t>ole=</w:t>
+                    </w:r>
+                    <w:proofErr w:type="spellStart"/>
+                    <w:r>
+                      <w:rPr>
+                        <w:rFonts w:hint="eastAsia"/>
+                        <w:sz w:val="18"/>
+                        <w:szCs w:val="18"/>
+                      </w:rPr>
+                      <w:t>role_id</w:t>
+                    </w:r>
+                    <w:proofErr w:type="spellEnd"/>
+                  </w:p>
+                </w:txbxContent>
+              </v:textbox>
+            </v:shape>
+            <v:shape id="_x0000_s1041" type="#_x0000_t202" style="position:absolute;left:12007;top:4233;width:553;height:173">
+              <v:textbox style="mso-next-textbox:#_x0000_s1041">
+                <w:txbxContent>
+                  <w:p>
+                    <w:pPr>
+                      <w:spacing w:line="160" w:lineRule="exact"/>
+                      <w:jc w:val="left"/>
+                      <w:rPr>
+                        <w:sz w:val="18"/>
+                        <w:szCs w:val="18"/>
+                      </w:rPr>
+                    </w:pPr>
+                    <w:r>
+                      <w:rPr>
+                        <w:rFonts w:hint="eastAsia"/>
+                        <w:sz w:val="18"/>
+                        <w:szCs w:val="18"/>
+                      </w:rPr>
+                      <w:t>1</w:t>
+                    </w:r>
+                    <w:proofErr w:type="gramStart"/>
+                    <w:r>
+                      <w:rPr>
+                        <w:rFonts w:hint="eastAsia"/>
+                        <w:sz w:val="18"/>
+                        <w:szCs w:val="18"/>
+                      </w:rPr>
+                      <w:t>:N</w:t>
+                    </w:r>
+                    <w:proofErr w:type="gramEnd"/>
+                  </w:p>
+                  <w:p>
+                    <w:pPr>
+                      <w:spacing w:line="160" w:lineRule="exact"/>
+                      <w:jc w:val="left"/>
+                      <w:rPr>
+                        <w:sz w:val="18"/>
+                        <w:szCs w:val="18"/>
+                      </w:rPr>
+                    </w:pPr>
+                    <w:proofErr w:type="spellStart"/>
                     <w:r>
                       <w:rPr>
                         <w:sz w:val="18"/>
@@ -265,6 +289,7 @@
                       </w:rPr>
                       <w:t>_per</w:t>
                     </w:r>
+                    <w:proofErr w:type="spellEnd"/>
                     <w:r>
                       <w:rPr>
                         <w:rFonts w:hint="eastAsia"/>
@@ -273,6 +298,7 @@
                       </w:rPr>
                       <w:t>=</w:t>
                     </w:r>
+                    <w:proofErr w:type="spellStart"/>
                     <w:r>
                       <w:rPr>
                         <w:rFonts w:hint="eastAsia"/>
@@ -289,14 +315,15 @@
                       </w:rPr>
                       <w:t>_id</w:t>
                     </w:r>
-                  </w:p>
-                </w:txbxContent>
-              </v:textbox>
-            </v:shape>
-            <v:shape id="_x0000_s2066" type="#_x0000_t176" style="position:absolute;left:12750;top:5648;width:451;height:173" fillcolor="#b2a1c7 [1943]" strokecolor="#b2a1c7 [1943]" strokeweight="1pt">
+                    <w:proofErr w:type="spellEnd"/>
+                  </w:p>
+                </w:txbxContent>
+              </v:textbox>
+            </v:shape>
+            <v:shape id="_x0000_s1042" type="#_x0000_t176" style="position:absolute;left:12750;top:5648;width:451;height:173" fillcolor="#b2a1c7 [1943]" strokecolor="#b2a1c7 [1943]" strokeweight="1pt">
               <v:fill color2="#e5dfec [663]" angle="-45" focus="-50%" type="gradient"/>
               <v:shadow on="t" type="perspective" color="#3f3151 [1607]" opacity=".5" offset="1pt" offset2="-3pt"/>
-              <v:textbox style="mso-next-textbox:#_x0000_s2066">
+              <v:textbox style="mso-next-textbox:#_x0000_s1042">
                 <w:txbxContent>
                   <w:p>
                     <w:pPr>
@@ -306,16 +333,22 @@
                       <w:rPr>
                         <w:rFonts w:hint="eastAsia"/>
                       </w:rPr>
-                      <w:t>招标项目</w:t>
-                    </w:r>
-                  </w:p>
-                </w:txbxContent>
-              </v:textbox>
-            </v:shape>
-            <v:shape id="_x0000_s2067" type="#_x0000_t176" style="position:absolute;left:10313;top:6907;width:360;height:173" fillcolor="#b2a1c7 [1943]" strokecolor="#b2a1c7 [1943]" strokeweight="1pt">
+                      <w:t>投标</w:t>
+                    </w:r>
+                    <w:r>
+                      <w:rPr>
+                        <w:rFonts w:hint="eastAsia"/>
+                      </w:rPr>
+                      <w:t>项目</w:t>
+                    </w:r>
+                  </w:p>
+                </w:txbxContent>
+              </v:textbox>
+            </v:shape>
+            <v:shape id="_x0000_s1043" type="#_x0000_t176" style="position:absolute;left:10313;top:6907;width:360;height:173" fillcolor="#b2a1c7 [1943]" strokecolor="#b2a1c7 [1943]" strokeweight="1pt">
               <v:fill color2="#e5dfec [663]" angle="-45" focus="-50%" type="gradient"/>
               <v:shadow on="t" type="perspective" color="#3f3151 [1607]" opacity=".5" offset="1pt" offset2="-3pt"/>
-              <v:textbox style="mso-next-textbox:#_x0000_s2067">
+              <v:textbox style="mso-next-textbox:#_x0000_s1043">
                 <w:txbxContent>
                   <w:p>
                     <w:pPr>
@@ -331,10 +364,10 @@
                 </w:txbxContent>
               </v:textbox>
             </v:shape>
-            <v:shape id="_x0000_s2068" type="#_x0000_t176" style="position:absolute;left:12789;top:7281;width:466;height:172" fillcolor="#b2a1c7 [1943]" strokecolor="#b2a1c7 [1943]" strokeweight="1pt">
+            <v:shape id="_x0000_s1044" type="#_x0000_t176" style="position:absolute;left:12789;top:7281;width:466;height:172" fillcolor="#b2a1c7 [1943]" strokecolor="#b2a1c7 [1943]" strokeweight="1pt">
               <v:fill color2="#e5dfec [663]" angle="-45" focus="-50%" type="gradient"/>
               <v:shadow on="t" type="perspective" color="#3f3151 [1607]" opacity=".5" offset="1pt" offset2="-3pt"/>
-              <v:textbox style="mso-next-textbox:#_x0000_s2068">
+              <v:textbox style="mso-next-textbox:#_x0000_s1044">
                 <w:txbxContent>
                   <w:p>
                     <w:pPr>
@@ -350,10 +383,10 @@
                 </w:txbxContent>
               </v:textbox>
             </v:shape>
-            <v:shape id="_x0000_s2069" type="#_x0000_t176" style="position:absolute;left:10687;top:8025;width:466;height:172" fillcolor="#b2a1c7 [1943]" strokecolor="#b2a1c7 [1943]" strokeweight="1pt">
+            <v:shape id="_x0000_s1045" type="#_x0000_t176" style="position:absolute;left:10687;top:8025;width:466;height:172" fillcolor="#b2a1c7 [1943]" strokecolor="#b2a1c7 [1943]" strokeweight="1pt">
               <v:fill color2="#e5dfec [663]" angle="-45" focus="-50%" type="gradient"/>
               <v:shadow on="t" type="perspective" color="#3f3151 [1607]" opacity=".5" offset="1pt" offset2="-3pt"/>
-              <v:textbox style="mso-next-textbox:#_x0000_s2069">
+              <v:textbox style="mso-next-textbox:#_x0000_s1045">
                 <w:txbxContent>
                   <w:p>
                     <w:pPr>
@@ -369,10 +402,10 @@
                 </w:txbxContent>
               </v:textbox>
             </v:shape>
-            <v:shape id="_x0000_s2070" type="#_x0000_t176" style="position:absolute;left:11909;top:8025;width:465;height:173" fillcolor="#b2a1c7 [1943]" strokecolor="#b2a1c7 [1943]" strokeweight="1pt">
+            <v:shape id="_x0000_s1046" type="#_x0000_t176" style="position:absolute;left:11909;top:8025;width:465;height:173" fillcolor="#b2a1c7 [1943]" strokecolor="#b2a1c7 [1943]" strokeweight="1pt">
               <v:fill color2="#e5dfec [663]" angle="-45" focus="-50%" type="gradient"/>
               <v:shadow on="t" type="perspective" color="#3f3151 [1607]" opacity=".5" offset="1pt" offset2="-3pt"/>
-              <v:textbox style="mso-next-textbox:#_x0000_s2070">
+              <v:textbox style="mso-next-textbox:#_x0000_s1046">
                 <w:txbxContent>
                   <w:p>
                     <w:pPr>
@@ -388,10 +421,10 @@
                 </w:txbxContent>
               </v:textbox>
             </v:shape>
-            <v:shape id="_x0000_s2071" type="#_x0000_t176" style="position:absolute;left:8944;top:4865;width:451;height:173" fillcolor="#b2a1c7 [1943]" strokecolor="#b2a1c7 [1943]" strokeweight="1pt">
+            <v:shape id="_x0000_s1047" type="#_x0000_t176" style="position:absolute;left:8944;top:4865;width:451;height:173" fillcolor="#b2a1c7 [1943]" strokecolor="#b2a1c7 [1943]" strokeweight="1pt">
               <v:fill color2="#e5dfec [663]" angle="-45" focus="-50%" type="gradient"/>
               <v:shadow on="t" type="perspective" color="#3f3151 [1607]" opacity=".5" offset="1pt" offset2="-3pt"/>
-              <v:textbox style="mso-next-textbox:#_x0000_s2071">
+              <v:textbox style="mso-next-textbox:#_x0000_s1047">
                 <w:txbxContent>
                   <w:p>
                     <w:pPr>
@@ -407,10 +440,10 @@
                 </w:txbxContent>
               </v:textbox>
             </v:shape>
-            <v:shape id="_x0000_s2072" type="#_x0000_t176" style="position:absolute;left:8981;top:5647;width:452;height:174" fillcolor="#b2a1c7 [1943]" strokecolor="#b2a1c7 [1943]" strokeweight="1pt">
+            <v:shape id="_x0000_s1048" type="#_x0000_t176" style="position:absolute;left:8981;top:5647;width:452;height:174" fillcolor="#b2a1c7 [1943]" strokecolor="#b2a1c7 [1943]" strokeweight="1pt">
               <v:fill color2="#e5dfec [663]" angle="-45" focus="-50%" type="gradient"/>
               <v:shadow on="t" type="perspective" color="#3f3151 [1607]" opacity=".5" offset="1pt" offset2="-3pt"/>
-              <v:textbox style="mso-next-textbox:#_x0000_s2072">
+              <v:textbox style="mso-next-textbox:#_x0000_s1048">
                 <w:txbxContent>
                   <w:p>
                     <w:pPr>
@@ -426,10 +459,10 @@
                 </w:txbxContent>
               </v:textbox>
             </v:shape>
-            <v:shape id="_x0000_s2073" type="#_x0000_t176" style="position:absolute;left:8982;top:6380;width:451;height:173" fillcolor="#b2a1c7 [1943]" strokecolor="#b2a1c7 [1943]" strokeweight="1pt">
+            <v:shape id="_x0000_s1049" type="#_x0000_t176" style="position:absolute;left:8982;top:6380;width:451;height:173" fillcolor="#b2a1c7 [1943]" strokecolor="#b2a1c7 [1943]" strokeweight="1pt">
               <v:fill color2="#e5dfec [663]" angle="-45" focus="-50%" type="gradient"/>
               <v:shadow on="t" type="perspective" color="#3f3151 [1607]" opacity=".5" offset="1pt" offset2="-3pt"/>
-              <v:textbox style="mso-next-textbox:#_x0000_s2073">
+              <v:textbox style="mso-next-textbox:#_x0000_s1049">
                 <w:txbxContent>
                   <w:p>
                     <w:pPr>
@@ -445,10 +478,10 @@
                 </w:txbxContent>
               </v:textbox>
             </v:shape>
-            <v:shape id="_x0000_s2074" type="#_x0000_t176" style="position:absolute;left:8981;top:7003;width:451;height:173" fillcolor="#b2a1c7 [1943]" strokecolor="#b2a1c7 [1943]" strokeweight="1pt">
+            <v:shape id="_x0000_s1050" type="#_x0000_t176" style="position:absolute;left:8981;top:7003;width:451;height:173" fillcolor="#b2a1c7 [1943]" strokecolor="#b2a1c7 [1943]" strokeweight="1pt">
               <v:fill color2="#e5dfec [663]" angle="-45" focus="-50%" type="gradient"/>
               <v:shadow on="t" type="perspective" color="#3f3151 [1607]" opacity=".5" offset="1pt" offset2="-3pt"/>
-              <v:textbox style="mso-next-textbox:#_x0000_s2074">
+              <v:textbox style="mso-next-textbox:#_x0000_s1050">
                 <w:txbxContent>
                   <w:p>
                     <w:pPr>
@@ -464,10 +497,10 @@
                 </w:txbxContent>
               </v:textbox>
             </v:shape>
-            <v:shape id="_x0000_s2075" type="#_x0000_t176" style="position:absolute;left:10261;top:4750;width:452;height:173" fillcolor="#b2a1c7 [1943]" strokecolor="#b2a1c7 [1943]" strokeweight="1pt">
+            <v:shape id="_x0000_s1051" type="#_x0000_t176" style="position:absolute;left:10261;top:4750;width:452;height:173" fillcolor="#b2a1c7 [1943]" strokecolor="#b2a1c7 [1943]" strokeweight="1pt">
               <v:fill color2="#e5dfec [663]" angle="-45" focus="-50%" type="gradient"/>
               <v:shadow on="t" type="perspective" color="#3f3151 [1607]" opacity=".5" offset="1pt" offset2="-3pt"/>
-              <v:textbox style="mso-next-textbox:#_x0000_s2075">
+              <v:textbox style="mso-next-textbox:#_x0000_s1051">
                 <w:txbxContent>
                   <w:p>
                     <w:pPr>
@@ -483,10 +516,10 @@
                 </w:txbxContent>
               </v:textbox>
             </v:shape>
-            <v:shape id="_x0000_s2076" type="#_x0000_t176" style="position:absolute;left:12713;top:4750;width:451;height:173" fillcolor="#b2a1c7 [1943]" strokecolor="#b2a1c7 [1943]" strokeweight="1pt">
+            <v:shape id="_x0000_s1052" type="#_x0000_t176" style="position:absolute;left:12713;top:4750;width:451;height:173" fillcolor="#b2a1c7 [1943]" strokecolor="#b2a1c7 [1943]" strokeweight="1pt">
               <v:fill color2="#e5dfec [663]" angle="-45" focus="-50%" type="gradient"/>
               <v:shadow on="t" type="perspective" color="#3f3151 [1607]" opacity=".5" offset="1pt" offset2="-3pt"/>
-              <v:textbox style="mso-next-textbox:#_x0000_s2076">
+              <v:textbox style="mso-next-textbox:#_x0000_s1052">
                 <w:txbxContent>
                   <w:p>
                     <w:pPr>
@@ -502,18 +535,17 @@
                 </w:txbxContent>
               </v:textbox>
             </v:shape>
-            <v:shape id="_x0000_s2077" type="#_x0000_t32" style="position:absolute;left:10461;top:4923;width:26;height:690;flip:x" o:connectortype="straight">
+            <v:shape id="_x0000_s1053" type="#_x0000_t32" style="position:absolute;left:10461;top:4923;width:26;height:690;flip:x" o:connectortype="straight">
               <v:stroke endarrow="block"/>
             </v:shape>
-            <v:shape id="_x0000_s2078" type="#_x0000_t202" style="position:absolute;left:10236;top:5158;width:437;height:173">
-              <v:textbox style="mso-next-textbox:#_x0000_s2078">
-                <w:txbxContent>
-                  <w:p>
-                    <w:pPr>
-                      <w:spacing w:line="160" w:lineRule="exact"/>
-                      <w:jc w:val="left"/>
-                      <w:rPr>
-                        <w:rFonts w:hint="eastAsia"/>
+            <v:shape id="_x0000_s1054" type="#_x0000_t202" style="position:absolute;left:10236;top:5158;width:437;height:173">
+              <v:textbox style="mso-next-textbox:#_x0000_s1054">
+                <w:txbxContent>
+                  <w:p>
+                    <w:pPr>
+                      <w:spacing w:line="160" w:lineRule="exact"/>
+                      <w:jc w:val="left"/>
+                      <w:rPr>
                         <w:sz w:val="18"/>
                         <w:szCs w:val="18"/>
                       </w:rPr>
@@ -544,6 +576,8 @@
                         <w:szCs w:val="18"/>
                       </w:rPr>
                     </w:pPr>
+                    <w:proofErr w:type="spellStart"/>
+                    <w:proofErr w:type="gramStart"/>
                     <w:r>
                       <w:rPr>
                         <w:rFonts w:hint="eastAsia"/>
@@ -552,6 +586,7 @@
                       </w:rPr>
                       <w:t>proid</w:t>
                     </w:r>
+                    <w:proofErr w:type="spellEnd"/>
                     <w:r>
                       <w:rPr>
                         <w:rFonts w:hint="eastAsia"/>
@@ -560,6 +595,8 @@
                       </w:rPr>
                       <w:t>=</w:t>
                     </w:r>
+                    <w:proofErr w:type="spellStart"/>
+                    <w:proofErr w:type="gramEnd"/>
                     <w:r>
                       <w:rPr>
                         <w:rFonts w:hint="eastAsia"/>
@@ -568,22 +605,22 @@
                       </w:rPr>
                       <w:t>proid</w:t>
                     </w:r>
-                  </w:p>
-                </w:txbxContent>
-              </v:textbox>
-            </v:shape>
-            <v:shape id="_x0000_s2079" type="#_x0000_t32" style="position:absolute;left:12938;top:4958;width:26;height:690;flip:x" o:connectortype="straight">
+                    <w:proofErr w:type="spellEnd"/>
+                  </w:p>
+                </w:txbxContent>
+              </v:textbox>
+            </v:shape>
+            <v:shape id="_x0000_s1055" type="#_x0000_t32" style="position:absolute;left:12938;top:4958;width:26;height:690;flip:x" o:connectortype="straight">
               <v:stroke endarrow="block"/>
             </v:shape>
-            <v:shape id="_x0000_s2080" type="#_x0000_t202" style="position:absolute;left:12713;top:5193;width:437;height:173">
-              <v:textbox style="mso-next-textbox:#_x0000_s2080">
-                <w:txbxContent>
-                  <w:p>
-                    <w:pPr>
-                      <w:spacing w:line="160" w:lineRule="exact"/>
-                      <w:jc w:val="left"/>
-                      <w:rPr>
-                        <w:rFonts w:hint="eastAsia"/>
+            <v:shape id="_x0000_s1056" type="#_x0000_t202" style="position:absolute;left:12713;top:5193;width:437;height:173">
+              <v:textbox style="mso-next-textbox:#_x0000_s1056">
+                <w:txbxContent>
+                  <w:p>
+                    <w:pPr>
+                      <w:spacing w:line="160" w:lineRule="exact"/>
+                      <w:jc w:val="left"/>
+                      <w:rPr>
                         <w:sz w:val="18"/>
                         <w:szCs w:val="18"/>
                       </w:rPr>
@@ -614,6 +651,8 @@
                         <w:szCs w:val="18"/>
                       </w:rPr>
                     </w:pPr>
+                    <w:proofErr w:type="spellStart"/>
+                    <w:proofErr w:type="gramStart"/>
                     <w:r>
                       <w:rPr>
                         <w:rFonts w:hint="eastAsia"/>
@@ -622,6 +661,7 @@
                       </w:rPr>
                       <w:t>bidid</w:t>
                     </w:r>
+                    <w:proofErr w:type="spellEnd"/>
                     <w:r>
                       <w:rPr>
                         <w:rFonts w:hint="eastAsia"/>
@@ -630,6 +670,8 @@
                       </w:rPr>
                       <w:t>=</w:t>
                     </w:r>
+                    <w:proofErr w:type="spellStart"/>
+                    <w:proofErr w:type="gramEnd"/>
                     <w:r>
                       <w:rPr>
                         <w:rFonts w:hint="eastAsia"/>
@@ -638,44 +680,56 @@
                       </w:rPr>
                       <w:t>bidid</w:t>
                     </w:r>
-                  </w:p>
-                </w:txbxContent>
-              </v:textbox>
-            </v:shape>
-            <v:shape id="_x0000_s2081" type="#_x0000_t32" style="position:absolute;left:9433;top:4957;width:803;height:743" o:connectortype="straight">
+                    <w:proofErr w:type="spellEnd"/>
+                  </w:p>
+                </w:txbxContent>
+              </v:textbox>
+            </v:shape>
+            <v:shape id="_x0000_s1057" type="#_x0000_t32" style="position:absolute;left:9433;top:4957;width:803;height:743" o:connectortype="straight">
               <v:stroke endarrow="block"/>
             </v:shape>
-            <v:shape id="_x0000_s2082" type="#_x0000_t202" style="position:absolute;left:9433;top:5158;width:590;height:173">
-              <v:textbox style="mso-next-textbox:#_x0000_s2082">
-                <w:txbxContent>
-                  <w:p>
-                    <w:pPr>
-                      <w:spacing w:line="160" w:lineRule="exact"/>
-                      <w:jc w:val="left"/>
-                      <w:rPr>
-                        <w:rFonts w:hint="eastAsia"/>
-                        <w:sz w:val="18"/>
-                        <w:szCs w:val="18"/>
-                      </w:rPr>
-                    </w:pPr>
-                    <w:r>
-                      <w:rPr>
-                        <w:rFonts w:hint="eastAsia"/>
-                        <w:sz w:val="18"/>
-                        <w:szCs w:val="18"/>
-                      </w:rPr>
-                      <w:t>1:N</w:t>
-                    </w:r>
-                  </w:p>
-                  <w:p>
-                    <w:pPr>
-                      <w:spacing w:line="160" w:lineRule="exact"/>
-                      <w:jc w:val="left"/>
-                      <w:rPr>
-                        <w:sz w:val="18"/>
-                        <w:szCs w:val="18"/>
-                      </w:rPr>
-                    </w:pPr>
+            <v:shape id="_x0000_s1058" type="#_x0000_t202" style="position:absolute;left:9433;top:5158;width:590;height:173">
+              <v:textbox style="mso-next-textbox:#_x0000_s1058">
+                <w:txbxContent>
+                  <w:p>
+                    <w:pPr>
+                      <w:spacing w:line="160" w:lineRule="exact"/>
+                      <w:jc w:val="left"/>
+                      <w:rPr>
+                        <w:sz w:val="18"/>
+                        <w:szCs w:val="18"/>
+                      </w:rPr>
+                    </w:pPr>
+                    <w:r>
+                      <w:rPr>
+                        <w:rFonts w:hint="eastAsia"/>
+                        <w:sz w:val="18"/>
+                        <w:szCs w:val="18"/>
+                      </w:rPr>
+                      <w:t>1</w:t>
+                    </w:r>
+                    <w:proofErr w:type="gramStart"/>
+                    <w:r>
+                      <w:rPr>
+                        <w:rFonts w:hint="eastAsia"/>
+                        <w:sz w:val="18"/>
+                        <w:szCs w:val="18"/>
+                      </w:rPr>
+                      <w:t>:N</w:t>
+                    </w:r>
+                    <w:proofErr w:type="gramEnd"/>
+                  </w:p>
+                  <w:p>
+                    <w:pPr>
+                      <w:spacing w:line="160" w:lineRule="exact"/>
+                      <w:jc w:val="left"/>
+                      <w:rPr>
+                        <w:sz w:val="18"/>
+                        <w:szCs w:val="18"/>
+                      </w:rPr>
+                    </w:pPr>
+                    <w:proofErr w:type="spellStart"/>
+                    <w:proofErr w:type="gramStart"/>
                     <w:r>
                       <w:rPr>
                         <w:rFonts w:hint="eastAsia"/>
@@ -684,6 +738,7 @@
                       </w:rPr>
                       <w:t>propid</w:t>
                     </w:r>
+                    <w:proofErr w:type="spellEnd"/>
                     <w:r>
                       <w:rPr>
                         <w:rFonts w:hint="eastAsia"/>
@@ -692,6 +747,8 @@
                       </w:rPr>
                       <w:t>=</w:t>
                     </w:r>
+                    <w:proofErr w:type="spellStart"/>
+                    <w:proofErr w:type="gramEnd"/>
                     <w:r>
                       <w:rPr>
                         <w:rFonts w:hint="eastAsia"/>
@@ -700,44 +757,55 @@
                       </w:rPr>
                       <w:t>pro_prop</w:t>
                     </w:r>
-                  </w:p>
-                </w:txbxContent>
-              </v:textbox>
-            </v:shape>
-            <v:shape id="_x0000_s2084" type="#_x0000_t32" style="position:absolute;left:9433;top:5700;width:803;height:767;flip:y" o:connectortype="straight">
+                    <w:proofErr w:type="spellEnd"/>
+                  </w:p>
+                </w:txbxContent>
+              </v:textbox>
+            </v:shape>
+            <v:shape id="_x0000_s1060" type="#_x0000_t32" style="position:absolute;left:9433;top:5700;width:803;height:767;flip:y" o:connectortype="straight">
               <v:stroke endarrow="block"/>
             </v:shape>
-            <v:shape id="_x0000_s2085" type="#_x0000_t202" style="position:absolute;left:9479;top:6082;width:589;height:174">
-              <v:textbox style="mso-next-textbox:#_x0000_s2085">
-                <w:txbxContent>
-                  <w:p>
-                    <w:pPr>
-                      <w:spacing w:line="160" w:lineRule="exact"/>
-                      <w:jc w:val="left"/>
-                      <w:rPr>
-                        <w:rFonts w:hint="eastAsia"/>
-                        <w:sz w:val="18"/>
-                        <w:szCs w:val="18"/>
-                      </w:rPr>
-                    </w:pPr>
-                    <w:r>
-                      <w:rPr>
-                        <w:rFonts w:hint="eastAsia"/>
-                        <w:sz w:val="18"/>
-                        <w:szCs w:val="18"/>
-                      </w:rPr>
-                      <w:t>1:N</w:t>
-                    </w:r>
-                  </w:p>
-                  <w:p>
-                    <w:pPr>
-                      <w:spacing w:line="160" w:lineRule="exact"/>
-                      <w:jc w:val="left"/>
-                      <w:rPr>
-                        <w:sz w:val="18"/>
-                        <w:szCs w:val="18"/>
-                      </w:rPr>
-                    </w:pPr>
+            <v:shape id="_x0000_s1061" type="#_x0000_t202" style="position:absolute;left:9479;top:6082;width:589;height:174">
+              <v:textbox style="mso-next-textbox:#_x0000_s1061">
+                <w:txbxContent>
+                  <w:p>
+                    <w:pPr>
+                      <w:spacing w:line="160" w:lineRule="exact"/>
+                      <w:jc w:val="left"/>
+                      <w:rPr>
+                        <w:sz w:val="18"/>
+                        <w:szCs w:val="18"/>
+                      </w:rPr>
+                    </w:pPr>
+                    <w:r>
+                      <w:rPr>
+                        <w:rFonts w:hint="eastAsia"/>
+                        <w:sz w:val="18"/>
+                        <w:szCs w:val="18"/>
+                      </w:rPr>
+                      <w:t>1</w:t>
+                    </w:r>
+                    <w:proofErr w:type="gramStart"/>
+                    <w:r>
+                      <w:rPr>
+                        <w:rFonts w:hint="eastAsia"/>
+                        <w:sz w:val="18"/>
+                        <w:szCs w:val="18"/>
+                      </w:rPr>
+                      <w:t>:N</w:t>
+                    </w:r>
+                    <w:proofErr w:type="gramEnd"/>
+                  </w:p>
+                  <w:p>
+                    <w:pPr>
+                      <w:spacing w:line="160" w:lineRule="exact"/>
+                      <w:jc w:val="left"/>
+                      <w:rPr>
+                        <w:sz w:val="18"/>
+                        <w:szCs w:val="18"/>
+                      </w:rPr>
+                    </w:pPr>
+                    <w:proofErr w:type="gramStart"/>
                     <w:r>
                       <w:rPr>
                         <w:rFonts w:hint="eastAsia"/>
@@ -754,6 +822,8 @@
                       </w:rPr>
                       <w:t>=</w:t>
                     </w:r>
+                    <w:proofErr w:type="spellStart"/>
+                    <w:proofErr w:type="gramEnd"/>
                     <w:r>
                       <w:rPr>
                         <w:rFonts w:hint="eastAsia"/>
@@ -762,44 +832,55 @@
                       </w:rPr>
                       <w:t>pro_sort</w:t>
                     </w:r>
-                  </w:p>
-                </w:txbxContent>
-              </v:textbox>
-            </v:shape>
-            <v:shape id="_x0000_s2086" type="#_x0000_t32" style="position:absolute;left:9433;top:5700;width:744;height:34;flip:y" o:connectortype="straight">
+                    <w:proofErr w:type="spellEnd"/>
+                  </w:p>
+                </w:txbxContent>
+              </v:textbox>
+            </v:shape>
+            <v:shape id="_x0000_s1062" type="#_x0000_t32" style="position:absolute;left:9433;top:5700;width:744;height:34;flip:y" o:connectortype="straight">
               <v:stroke endarrow="block"/>
             </v:shape>
-            <v:shape id="_x0000_s2087" type="#_x0000_t202" style="position:absolute;left:9505;top:5648;width:518;height:173">
-              <v:textbox style="mso-next-textbox:#_x0000_s2087">
-                <w:txbxContent>
-                  <w:p>
-                    <w:pPr>
-                      <w:spacing w:line="160" w:lineRule="exact"/>
-                      <w:jc w:val="left"/>
-                      <w:rPr>
-                        <w:rFonts w:hint="eastAsia"/>
-                        <w:sz w:val="18"/>
-                        <w:szCs w:val="18"/>
-                      </w:rPr>
-                    </w:pPr>
-                    <w:r>
-                      <w:rPr>
-                        <w:rFonts w:hint="eastAsia"/>
-                        <w:sz w:val="18"/>
-                        <w:szCs w:val="18"/>
-                      </w:rPr>
-                      <w:t>1:N</w:t>
-                    </w:r>
-                  </w:p>
-                  <w:p>
-                    <w:pPr>
-                      <w:spacing w:line="160" w:lineRule="exact"/>
-                      <w:jc w:val="left"/>
-                      <w:rPr>
-                        <w:sz w:val="18"/>
-                        <w:szCs w:val="18"/>
-                      </w:rPr>
-                    </w:pPr>
+            <v:shape id="_x0000_s1063" type="#_x0000_t202" style="position:absolute;left:9505;top:5648;width:518;height:173">
+              <v:textbox style="mso-next-textbox:#_x0000_s1063">
+                <w:txbxContent>
+                  <w:p>
+                    <w:pPr>
+                      <w:spacing w:line="160" w:lineRule="exact"/>
+                      <w:jc w:val="left"/>
+                      <w:rPr>
+                        <w:sz w:val="18"/>
+                        <w:szCs w:val="18"/>
+                      </w:rPr>
+                    </w:pPr>
+                    <w:r>
+                      <w:rPr>
+                        <w:rFonts w:hint="eastAsia"/>
+                        <w:sz w:val="18"/>
+                        <w:szCs w:val="18"/>
+                      </w:rPr>
+                      <w:t>1</w:t>
+                    </w:r>
+                    <w:proofErr w:type="gramStart"/>
+                    <w:r>
+                      <w:rPr>
+                        <w:rFonts w:hint="eastAsia"/>
+                        <w:sz w:val="18"/>
+                        <w:szCs w:val="18"/>
+                      </w:rPr>
+                      <w:t>:N</w:t>
+                    </w:r>
+                    <w:proofErr w:type="gramEnd"/>
+                  </w:p>
+                  <w:p>
+                    <w:pPr>
+                      <w:spacing w:line="160" w:lineRule="exact"/>
+                      <w:jc w:val="left"/>
+                      <w:rPr>
+                        <w:sz w:val="18"/>
+                        <w:szCs w:val="18"/>
+                      </w:rPr>
+                    </w:pPr>
+                    <w:proofErr w:type="gramStart"/>
                     <w:r>
                       <w:rPr>
                         <w:rFonts w:hint="eastAsia"/>
@@ -816,6 +897,8 @@
                       </w:rPr>
                       <w:t>=</w:t>
                     </w:r>
+                    <w:proofErr w:type="spellStart"/>
+                    <w:proofErr w:type="gramEnd"/>
                     <w:r>
                       <w:rPr>
                         <w:rFonts w:hint="eastAsia"/>
@@ -824,22 +907,22 @@
                       </w:rPr>
                       <w:t>pro_area</w:t>
                     </w:r>
-                  </w:p>
-                </w:txbxContent>
-              </v:textbox>
-            </v:shape>
-            <v:shape id="_x0000_s2088" type="#_x0000_t32" style="position:absolute;left:10461;top:5821;width:32;height:1086;flip:x y" o:connectortype="straight">
+                    <w:proofErr w:type="spellEnd"/>
+                  </w:p>
+                </w:txbxContent>
+              </v:textbox>
+            </v:shape>
+            <v:shape id="_x0000_s1064" type="#_x0000_t32" style="position:absolute;left:10461;top:5821;width:32;height:1086;flip:x y" o:connectortype="straight">
               <v:stroke endarrow="block"/>
             </v:shape>
-            <v:shape id="_x0000_s2089" type="#_x0000_t202" style="position:absolute;left:10261;top:6317;width:437;height:173">
-              <v:textbox style="mso-next-textbox:#_x0000_s2089">
-                <w:txbxContent>
-                  <w:p>
-                    <w:pPr>
-                      <w:spacing w:line="160" w:lineRule="exact"/>
-                      <w:jc w:val="left"/>
-                      <w:rPr>
-                        <w:rFonts w:hint="eastAsia"/>
+            <v:shape id="_x0000_s1065" type="#_x0000_t202" style="position:absolute;left:10261;top:6317;width:437;height:173">
+              <v:textbox style="mso-next-textbox:#_x0000_s1065">
+                <w:txbxContent>
+                  <w:p>
+                    <w:pPr>
+                      <w:spacing w:line="160" w:lineRule="exact"/>
+                      <w:jc w:val="left"/>
+                      <w:rPr>
                         <w:sz w:val="18"/>
                         <w:szCs w:val="18"/>
                       </w:rPr>
@@ -870,6 +953,8 @@
                         <w:szCs w:val="18"/>
                       </w:rPr>
                     </w:pPr>
+                    <w:proofErr w:type="spellStart"/>
+                    <w:proofErr w:type="gramStart"/>
                     <w:r>
                       <w:rPr>
                         <w:rFonts w:hint="eastAsia"/>
@@ -878,6 +963,7 @@
                       </w:rPr>
                       <w:t>proid</w:t>
                     </w:r>
+                    <w:proofErr w:type="spellEnd"/>
                     <w:r>
                       <w:rPr>
                         <w:rFonts w:hint="eastAsia"/>
@@ -886,6 +972,8 @@
                       </w:rPr>
                       <w:t>=</w:t>
                     </w:r>
+                    <w:proofErr w:type="spellStart"/>
+                    <w:proofErr w:type="gramEnd"/>
                     <w:r>
                       <w:rPr>
                         <w:rFonts w:hint="eastAsia"/>
@@ -894,44 +982,55 @@
                       </w:rPr>
                       <w:t>coid</w:t>
                     </w:r>
-                  </w:p>
-                </w:txbxContent>
-              </v:textbox>
-            </v:shape>
-            <v:shape id="_x0000_s2090" type="#_x0000_t32" style="position:absolute;left:10461;top:5786;width:1118;height:1121;flip:x y" o:connectortype="straight">
+                    <w:proofErr w:type="spellEnd"/>
+                  </w:p>
+                </w:txbxContent>
+              </v:textbox>
+            </v:shape>
+            <v:shape id="_x0000_s1066" type="#_x0000_t32" style="position:absolute;left:10461;top:5786;width:1118;height:1121;flip:x y" o:connectortype="straight">
               <v:stroke endarrow="block"/>
             </v:shape>
-            <v:shape id="_x0000_s2091" type="#_x0000_t202" style="position:absolute;left:10903;top:6380;width:496;height:173">
-              <v:textbox style="mso-next-textbox:#_x0000_s2091">
-                <w:txbxContent>
-                  <w:p>
-                    <w:pPr>
-                      <w:spacing w:line="160" w:lineRule="exact"/>
-                      <w:jc w:val="left"/>
-                      <w:rPr>
-                        <w:rFonts w:hint="eastAsia"/>
-                        <w:sz w:val="18"/>
-                        <w:szCs w:val="18"/>
-                      </w:rPr>
-                    </w:pPr>
-                    <w:r>
-                      <w:rPr>
-                        <w:rFonts w:hint="eastAsia"/>
-                        <w:sz w:val="18"/>
-                        <w:szCs w:val="18"/>
-                      </w:rPr>
-                      <w:t>N:1</w:t>
-                    </w:r>
-                  </w:p>
-                  <w:p>
-                    <w:pPr>
-                      <w:spacing w:line="160" w:lineRule="exact"/>
-                      <w:jc w:val="left"/>
-                      <w:rPr>
-                        <w:sz w:val="18"/>
-                        <w:szCs w:val="18"/>
-                      </w:rPr>
-                    </w:pPr>
+            <v:shape id="_x0000_s1067" type="#_x0000_t202" style="position:absolute;left:10903;top:6380;width:496;height:173">
+              <v:textbox style="mso-next-textbox:#_x0000_s1067">
+                <w:txbxContent>
+                  <w:p>
+                    <w:pPr>
+                      <w:spacing w:line="160" w:lineRule="exact"/>
+                      <w:jc w:val="left"/>
+                      <w:rPr>
+                        <w:sz w:val="18"/>
+                        <w:szCs w:val="18"/>
+                      </w:rPr>
+                    </w:pPr>
+                    <w:r>
+                      <w:rPr>
+                        <w:rFonts w:hint="eastAsia"/>
+                        <w:sz w:val="18"/>
+                        <w:szCs w:val="18"/>
+                      </w:rPr>
+                      <w:t>N</w:t>
+                    </w:r>
+                    <w:proofErr w:type="gramStart"/>
+                    <w:r>
+                      <w:rPr>
+                        <w:rFonts w:hint="eastAsia"/>
+                        <w:sz w:val="18"/>
+                        <w:szCs w:val="18"/>
+                      </w:rPr>
+                      <w:t>:1</w:t>
+                    </w:r>
+                    <w:proofErr w:type="gramEnd"/>
+                  </w:p>
+                  <w:p>
+                    <w:pPr>
+                      <w:spacing w:line="160" w:lineRule="exact"/>
+                      <w:jc w:val="left"/>
+                      <w:rPr>
+                        <w:sz w:val="18"/>
+                        <w:szCs w:val="18"/>
+                      </w:rPr>
+                    </w:pPr>
+                    <w:proofErr w:type="spellStart"/>
                     <w:r>
                       <w:rPr>
                         <w:sz w:val="18"/>
@@ -947,6 +1046,7 @@
                       </w:rPr>
                       <w:t>ro_mid</w:t>
                     </w:r>
+                    <w:proofErr w:type="spellEnd"/>
                     <w:r>
                       <w:rPr>
                         <w:rFonts w:hint="eastAsia"/>
@@ -967,40 +1067,51 @@
                 </w:txbxContent>
               </v:textbox>
             </v:shape>
-            <v:shape id="_x0000_s2092" type="#_x0000_t32" style="position:absolute;left:9205;top:6591;width:1;height:412" o:connectortype="straight">
+            <v:shape id="_x0000_s1068" type="#_x0000_t32" style="position:absolute;left:9205;top:6591;width:1;height:412" o:connectortype="straight">
               <v:stroke endarrow="block"/>
             </v:shape>
-            <v:shape id="_x0000_s2093" type="#_x0000_t202" style="position:absolute;left:8981;top:6701;width:591;height:173">
-              <v:textbox style="mso-next-textbox:#_x0000_s2093">
-                <w:txbxContent>
-                  <w:p>
-                    <w:pPr>
-                      <w:spacing w:line="160" w:lineRule="exact"/>
-                      <w:jc w:val="left"/>
-                      <w:rPr>
-                        <w:rFonts w:hint="eastAsia"/>
-                        <w:sz w:val="18"/>
-                        <w:szCs w:val="18"/>
-                      </w:rPr>
-                    </w:pPr>
-                    <w:r>
-                      <w:rPr>
-                        <w:rFonts w:hint="eastAsia"/>
-                        <w:sz w:val="18"/>
-                        <w:szCs w:val="18"/>
-                      </w:rPr>
-                      <w:t>1:N</w:t>
-                    </w:r>
-                  </w:p>
-                  <w:p>
-                    <w:pPr>
-                      <w:spacing w:line="160" w:lineRule="exact"/>
-                      <w:jc w:val="left"/>
-                      <w:rPr>
-                        <w:sz w:val="18"/>
-                        <w:szCs w:val="18"/>
-                      </w:rPr>
-                    </w:pPr>
+            <v:shape id="_x0000_s1069" type="#_x0000_t202" style="position:absolute;left:8981;top:6701;width:591;height:173">
+              <v:textbox style="mso-next-textbox:#_x0000_s1069">
+                <w:txbxContent>
+                  <w:p>
+                    <w:pPr>
+                      <w:spacing w:line="160" w:lineRule="exact"/>
+                      <w:jc w:val="left"/>
+                      <w:rPr>
+                        <w:sz w:val="18"/>
+                        <w:szCs w:val="18"/>
+                      </w:rPr>
+                    </w:pPr>
+                    <w:r>
+                      <w:rPr>
+                        <w:rFonts w:hint="eastAsia"/>
+                        <w:sz w:val="18"/>
+                        <w:szCs w:val="18"/>
+                      </w:rPr>
+                      <w:t>1</w:t>
+                    </w:r>
+                    <w:proofErr w:type="gramStart"/>
+                    <w:r>
+                      <w:rPr>
+                        <w:rFonts w:hint="eastAsia"/>
+                        <w:sz w:val="18"/>
+                        <w:szCs w:val="18"/>
+                      </w:rPr>
+                      <w:t>:N</w:t>
+                    </w:r>
+                    <w:proofErr w:type="gramEnd"/>
+                  </w:p>
+                  <w:p>
+                    <w:pPr>
+                      <w:spacing w:line="160" w:lineRule="exact"/>
+                      <w:jc w:val="left"/>
+                      <w:rPr>
+                        <w:sz w:val="18"/>
+                        <w:szCs w:val="18"/>
+                      </w:rPr>
+                    </w:pPr>
+                    <w:proofErr w:type="spellStart"/>
+                    <w:proofErr w:type="gramStart"/>
                     <w:r>
                       <w:rPr>
                         <w:rFonts w:hint="eastAsia"/>
@@ -1009,6 +1120,7 @@
                       </w:rPr>
                       <w:t>sortid</w:t>
                     </w:r>
+                    <w:proofErr w:type="spellEnd"/>
                     <w:r>
                       <w:rPr>
                         <w:rFonts w:hint="eastAsia"/>
@@ -1017,6 +1129,8 @@
                       </w:rPr>
                       <w:t>=</w:t>
                     </w:r>
+                    <w:proofErr w:type="spellStart"/>
+                    <w:proofErr w:type="gramEnd"/>
                     <w:r>
                       <w:rPr>
                         <w:rFonts w:hint="eastAsia"/>
@@ -1025,44 +1139,55 @@
                       </w:rPr>
                       <w:t>es_sortid</w:t>
                     </w:r>
-                  </w:p>
-                </w:txbxContent>
-              </v:textbox>
-            </v:shape>
-            <v:shape id="_x0000_s2094" type="#_x0000_t32" style="position:absolute;left:10687;top:5700;width:2063;height:35" o:connectortype="straight">
+                    <w:proofErr w:type="spellEnd"/>
+                  </w:p>
+                </w:txbxContent>
+              </v:textbox>
+            </v:shape>
+            <v:shape id="_x0000_s1070" type="#_x0000_t32" style="position:absolute;left:10687;top:5700;width:2063;height:35" o:connectortype="straight">
               <v:stroke endarrow="block"/>
             </v:shape>
-            <v:shape id="_x0000_s2095" type="#_x0000_t202" style="position:absolute;left:11399;top:5648;width:586;height:173">
-              <v:textbox style="mso-next-textbox:#_x0000_s2095">
-                <w:txbxContent>
-                  <w:p>
-                    <w:pPr>
-                      <w:spacing w:line="160" w:lineRule="exact"/>
-                      <w:jc w:val="left"/>
-                      <w:rPr>
-                        <w:rFonts w:hint="eastAsia"/>
-                        <w:sz w:val="18"/>
-                        <w:szCs w:val="18"/>
-                      </w:rPr>
-                    </w:pPr>
-                    <w:r>
-                      <w:rPr>
-                        <w:rFonts w:hint="eastAsia"/>
-                        <w:sz w:val="18"/>
-                        <w:szCs w:val="18"/>
-                      </w:rPr>
-                      <w:t>1:N</w:t>
-                    </w:r>
-                  </w:p>
-                  <w:p>
-                    <w:pPr>
-                      <w:spacing w:line="160" w:lineRule="exact"/>
-                      <w:jc w:val="left"/>
-                      <w:rPr>
-                        <w:sz w:val="18"/>
-                        <w:szCs w:val="18"/>
-                      </w:rPr>
-                    </w:pPr>
+            <v:shape id="_x0000_s1071" type="#_x0000_t202" style="position:absolute;left:11399;top:5648;width:586;height:173">
+              <v:textbox style="mso-next-textbox:#_x0000_s1071">
+                <w:txbxContent>
+                  <w:p>
+                    <w:pPr>
+                      <w:spacing w:line="160" w:lineRule="exact"/>
+                      <w:jc w:val="left"/>
+                      <w:rPr>
+                        <w:sz w:val="18"/>
+                        <w:szCs w:val="18"/>
+                      </w:rPr>
+                    </w:pPr>
+                    <w:r>
+                      <w:rPr>
+                        <w:rFonts w:hint="eastAsia"/>
+                        <w:sz w:val="18"/>
+                        <w:szCs w:val="18"/>
+                      </w:rPr>
+                      <w:t>1</w:t>
+                    </w:r>
+                    <w:proofErr w:type="gramStart"/>
+                    <w:r>
+                      <w:rPr>
+                        <w:rFonts w:hint="eastAsia"/>
+                        <w:sz w:val="18"/>
+                        <w:szCs w:val="18"/>
+                      </w:rPr>
+                      <w:t>:N</w:t>
+                    </w:r>
+                    <w:proofErr w:type="gramEnd"/>
+                  </w:p>
+                  <w:p>
+                    <w:pPr>
+                      <w:spacing w:line="160" w:lineRule="exact"/>
+                      <w:jc w:val="left"/>
+                      <w:rPr>
+                        <w:sz w:val="18"/>
+                        <w:szCs w:val="18"/>
+                      </w:rPr>
+                    </w:pPr>
+                    <w:proofErr w:type="spellStart"/>
                     <w:r>
                       <w:rPr>
                         <w:sz w:val="18"/>
@@ -1078,6 +1203,7 @@
                       </w:rPr>
                       <w:t>ro_id</w:t>
                     </w:r>
+                    <w:proofErr w:type="spellEnd"/>
                     <w:r>
                       <w:rPr>
                         <w:rFonts w:hint="eastAsia"/>
@@ -1086,6 +1212,7 @@
                       </w:rPr>
                       <w:t>=</w:t>
                     </w:r>
+                    <w:proofErr w:type="spellStart"/>
                     <w:r>
                       <w:rPr>
                         <w:rFonts w:hint="eastAsia"/>
@@ -1094,14 +1221,15 @@
                       </w:rPr>
                       <w:t>bid_proid</w:t>
                     </w:r>
-                  </w:p>
-                </w:txbxContent>
-              </v:textbox>
-            </v:shape>
-            <v:shape id="_x0000_s2096" type="#_x0000_t176" style="position:absolute;left:11480;top:4692;width:471;height:173" fillcolor="#b2a1c7 [1943]" strokecolor="#b2a1c7 [1943]" strokeweight="1pt">
+                    <w:proofErr w:type="spellEnd"/>
+                  </w:p>
+                </w:txbxContent>
+              </v:textbox>
+            </v:shape>
+            <v:shape id="_x0000_s1072" type="#_x0000_t176" style="position:absolute;left:11480;top:4692;width:471;height:173" fillcolor="#b2a1c7 [1943]" strokecolor="#b2a1c7 [1943]" strokeweight="1pt">
               <v:fill color2="#e5dfec [663]" angle="-45" focus="-50%" type="gradient"/>
               <v:shadow on="t" type="perspective" color="#3f3151 [1607]" opacity=".5" offset="1pt" offset2="-3pt"/>
-              <v:textbox style="mso-next-textbox:#_x0000_s2096">
+              <v:textbox style="mso-next-textbox:#_x0000_s1072">
                 <w:txbxContent>
                   <w:p>
                     <w:pPr>
@@ -1117,18 +1245,17 @@
                 </w:txbxContent>
               </v:textbox>
             </v:shape>
-            <v:shape id="_x0000_s2097" type="#_x0000_t32" style="position:absolute;left:11715;top:4865;width:1035;height:870;flip:x y" o:connectortype="straight">
+            <v:shape id="_x0000_s1073" type="#_x0000_t32" style="position:absolute;left:11715;top:4865;width:1035;height:870;flip:x y" o:connectortype="straight">
               <v:stroke endarrow="block"/>
             </v:shape>
-            <v:shape id="_x0000_s2098" type="#_x0000_t202" style="position:absolute;left:11759;top:5158;width:612;height:173">
-              <v:textbox style="mso-next-textbox:#_x0000_s2098">
-                <w:txbxContent>
-                  <w:p>
-                    <w:pPr>
-                      <w:spacing w:line="160" w:lineRule="exact"/>
-                      <w:jc w:val="left"/>
-                      <w:rPr>
-                        <w:rFonts w:hint="eastAsia"/>
+            <v:shape id="_x0000_s1074" type="#_x0000_t202" style="position:absolute;left:11759;top:5158;width:612;height:173">
+              <v:textbox style="mso-next-textbox:#_x0000_s1074">
+                <w:txbxContent>
+                  <w:p>
+                    <w:pPr>
+                      <w:spacing w:line="160" w:lineRule="exact"/>
+                      <w:jc w:val="left"/>
+                      <w:rPr>
                         <w:sz w:val="18"/>
                         <w:szCs w:val="18"/>
                       </w:rPr>
@@ -1151,6 +1278,7 @@
                         <w:szCs w:val="18"/>
                       </w:rPr>
                     </w:pPr>
+                    <w:proofErr w:type="spellStart"/>
                     <w:r>
                       <w:rPr>
                         <w:rFonts w:hint="eastAsia"/>
@@ -1167,6 +1295,7 @@
                       </w:rPr>
                       <w:t>belong</w:t>
                     </w:r>
+                    <w:proofErr w:type="spellEnd"/>
                     <w:r>
                       <w:rPr>
                         <w:rFonts w:hint="eastAsia"/>
@@ -1175,6 +1304,7 @@
                       </w:rPr>
                       <w:t>=</w:t>
                     </w:r>
+                    <w:proofErr w:type="spellStart"/>
                     <w:r>
                       <w:rPr>
                         <w:rFonts w:hint="eastAsia"/>
@@ -1183,22 +1313,22 @@
                       </w:rPr>
                       <w:t>bid_id</w:t>
                     </w:r>
-                  </w:p>
-                </w:txbxContent>
-              </v:textbox>
-            </v:shape>
-            <v:shape id="_x0000_s2099" type="#_x0000_t32" style="position:absolute;left:10687;top:4865;width:1028;height:835;flip:y" o:connectortype="straight">
+                    <w:proofErr w:type="spellEnd"/>
+                  </w:p>
+                </w:txbxContent>
+              </v:textbox>
+            </v:shape>
+            <v:shape id="_x0000_s1075" type="#_x0000_t32" style="position:absolute;left:10687;top:4865;width:1028;height:835;flip:y" o:connectortype="straight">
               <v:stroke endarrow="block"/>
             </v:shape>
-            <v:shape id="_x0000_s2100" type="#_x0000_t202" style="position:absolute;left:10903;top:5158;width:612;height:173">
-              <v:textbox style="mso-next-textbox:#_x0000_s2100">
-                <w:txbxContent>
-                  <w:p>
-                    <w:pPr>
-                      <w:spacing w:line="160" w:lineRule="exact"/>
-                      <w:jc w:val="left"/>
-                      <w:rPr>
-                        <w:rFonts w:hint="eastAsia"/>
+            <v:shape id="_x0000_s1076" type="#_x0000_t202" style="position:absolute;left:10903;top:5158;width:612;height:173">
+              <v:textbox style="mso-next-textbox:#_x0000_s1076">
+                <w:txbxContent>
+                  <w:p>
+                    <w:pPr>
+                      <w:spacing w:line="160" w:lineRule="exact"/>
+                      <w:jc w:val="left"/>
+                      <w:rPr>
                         <w:sz w:val="18"/>
                         <w:szCs w:val="18"/>
                       </w:rPr>
@@ -1221,6 +1351,7 @@
                         <w:szCs w:val="18"/>
                       </w:rPr>
                     </w:pPr>
+                    <w:proofErr w:type="spellStart"/>
                     <w:r>
                       <w:rPr>
                         <w:rFonts w:hint="eastAsia"/>
@@ -1237,6 +1368,7 @@
                       </w:rPr>
                       <w:t>belong</w:t>
                     </w:r>
+                    <w:proofErr w:type="spellEnd"/>
                     <w:r>
                       <w:rPr>
                         <w:rFonts w:hint="eastAsia"/>
@@ -1245,6 +1377,7 @@
                       </w:rPr>
                       <w:t>=</w:t>
                     </w:r>
+                    <w:proofErr w:type="spellStart"/>
                     <w:r>
                       <w:rPr>
                         <w:rFonts w:hint="eastAsia"/>
@@ -1261,22 +1394,22 @@
                       </w:rPr>
                       <w:t>_id</w:t>
                     </w:r>
-                  </w:p>
-                </w:txbxContent>
-              </v:textbox>
-            </v:shape>
-            <v:shape id="_x0000_s2101" type="#_x0000_t32" style="position:absolute;left:11579;top:7080;width:562;height:945" o:connectortype="straight">
+                    <w:proofErr w:type="spellEnd"/>
+                  </w:p>
+                </w:txbxContent>
+              </v:textbox>
+            </v:shape>
+            <v:shape id="_x0000_s1077" type="#_x0000_t32" style="position:absolute;left:11579;top:7080;width:562;height:945" o:connectortype="straight">
               <v:stroke endarrow="block"/>
             </v:shape>
-            <v:shape id="_x0000_s2102" type="#_x0000_t202" style="position:absolute;left:11645;top:7552;width:565;height:174">
-              <v:textbox style="mso-next-textbox:#_x0000_s2102">
-                <w:txbxContent>
-                  <w:p>
-                    <w:pPr>
-                      <w:spacing w:line="160" w:lineRule="exact"/>
-                      <w:jc w:val="left"/>
-                      <w:rPr>
-                        <w:rFonts w:hint="eastAsia"/>
+            <v:shape id="_x0000_s1078" type="#_x0000_t202" style="position:absolute;left:11645;top:7552;width:565;height:174">
+              <v:textbox style="mso-next-textbox:#_x0000_s1078">
+                <w:txbxContent>
+                  <w:p>
+                    <w:pPr>
+                      <w:spacing w:line="160" w:lineRule="exact"/>
+                      <w:jc w:val="left"/>
+                      <w:rPr>
                         <w:sz w:val="18"/>
                         <w:szCs w:val="18"/>
                       </w:rPr>
@@ -1299,6 +1432,7 @@
                         <w:szCs w:val="18"/>
                       </w:rPr>
                     </w:pPr>
+                    <w:proofErr w:type="spellStart"/>
                     <w:r>
                       <w:rPr>
                         <w:rFonts w:hint="eastAsia"/>
@@ -1307,6 +1441,7 @@
                       </w:rPr>
                       <w:t>mp_mid</w:t>
                     </w:r>
+                    <w:proofErr w:type="spellEnd"/>
                     <w:r>
                       <w:rPr>
                         <w:rFonts w:hint="eastAsia"/>
@@ -1327,18 +1462,17 @@
                 </w:txbxContent>
               </v:textbox>
             </v:shape>
-            <v:shape id="_x0000_s2103" type="#_x0000_t32" style="position:absolute;left:10920;top:7076;width:659;height:949;flip:x" o:connectortype="straight">
+            <v:shape id="_x0000_s1079" type="#_x0000_t32" style="position:absolute;left:10920;top:7076;width:659;height:949;flip:x" o:connectortype="straight">
               <v:stroke endarrow="block"/>
             </v:shape>
-            <v:shape id="_x0000_s2104" type="#_x0000_t202" style="position:absolute;left:10929;top:7552;width:496;height:173">
-              <v:textbox style="mso-next-textbox:#_x0000_s2104">
-                <w:txbxContent>
-                  <w:p>
-                    <w:pPr>
-                      <w:spacing w:line="160" w:lineRule="exact"/>
-                      <w:jc w:val="left"/>
-                      <w:rPr>
-                        <w:rFonts w:hint="eastAsia"/>
+            <v:shape id="_x0000_s1080" type="#_x0000_t202" style="position:absolute;left:10929;top:7552;width:496;height:173">
+              <v:textbox style="mso-next-textbox:#_x0000_s1080">
+                <w:txbxContent>
+                  <w:p>
+                    <w:pPr>
+                      <w:spacing w:line="160" w:lineRule="exact"/>
+                      <w:jc w:val="left"/>
+                      <w:rPr>
                         <w:sz w:val="18"/>
                         <w:szCs w:val="18"/>
                       </w:rPr>
@@ -1361,6 +1495,7 @@
                         <w:szCs w:val="18"/>
                       </w:rPr>
                     </w:pPr>
+                    <w:proofErr w:type="spellStart"/>
                     <w:r>
                       <w:rPr>
                         <w:rFonts w:hint="eastAsia"/>
@@ -1369,6 +1504,7 @@
                       </w:rPr>
                       <w:t>mc_mid</w:t>
                     </w:r>
+                    <w:proofErr w:type="spellEnd"/>
                     <w:r>
                       <w:rPr>
                         <w:rFonts w:hint="eastAsia"/>
@@ -1389,18 +1525,84 @@
                 </w:txbxContent>
               </v:textbox>
             </v:shape>
-            <v:shape id="_x0000_s2105" type="#_x0000_t32" style="position:absolute;left:11759;top:6994;width:1030;height:373" o:connectortype="straight">
+            <v:shape id="_x0000_s1081" type="#_x0000_t32" style="position:absolute;left:11759;top:6994;width:1030;height:373" o:connectortype="straight">
               <v:stroke endarrow="block"/>
             </v:shape>
-            <v:shape id="_x0000_s2106" type="#_x0000_t202" style="position:absolute;left:11985;top:7076;width:533;height:173">
-              <v:textbox style="mso-next-textbox:#_x0000_s2106">
-                <w:txbxContent>
-                  <w:p>
-                    <w:pPr>
-                      <w:spacing w:line="160" w:lineRule="exact"/>
-                      <w:jc w:val="left"/>
-                      <w:rPr>
-                        <w:rFonts w:hint="eastAsia"/>
+            <v:shape id="_x0000_s1082" type="#_x0000_t202" style="position:absolute;left:11985;top:7076;width:533;height:173">
+              <v:textbox style="mso-next-textbox:#_x0000_s1082">
+                <w:txbxContent>
+                  <w:p>
+                    <w:pPr>
+                      <w:spacing w:line="160" w:lineRule="exact"/>
+                      <w:jc w:val="left"/>
+                      <w:rPr>
+                        <w:sz w:val="18"/>
+                        <w:szCs w:val="18"/>
+                      </w:rPr>
+                    </w:pPr>
+                    <w:r>
+                      <w:rPr>
+                        <w:rFonts w:hint="eastAsia"/>
+                        <w:sz w:val="18"/>
+                        <w:szCs w:val="18"/>
+                      </w:rPr>
+                      <w:t>1:N</w:t>
+                    </w:r>
+                    <w:bookmarkStart w:id="0" w:name="_GoBack"/>
+                    <w:bookmarkEnd w:id="0"/>
+                  </w:p>
+                  <w:p>
+                    <w:pPr>
+                      <w:spacing w:line="160" w:lineRule="exact"/>
+                      <w:jc w:val="left"/>
+                      <w:rPr>
+                        <w:sz w:val="18"/>
+                        <w:szCs w:val="18"/>
+                      </w:rPr>
+                    </w:pPr>
+                    <w:proofErr w:type="spellStart"/>
+                    <w:r>
+                      <w:rPr>
+                        <w:rFonts w:hint="eastAsia"/>
+                        <w:sz w:val="18"/>
+                        <w:szCs w:val="18"/>
+                      </w:rPr>
+                      <w:t>mem_id</w:t>
+                    </w:r>
+                    <w:proofErr w:type="spellEnd"/>
+                    <w:r>
+                      <w:rPr>
+                        <w:rFonts w:hint="eastAsia"/>
+                        <w:sz w:val="18"/>
+                        <w:szCs w:val="18"/>
+                      </w:rPr>
+                      <w:t>=</w:t>
+                    </w:r>
+                    <w:proofErr w:type="spellStart"/>
+                    <w:r>
+                      <w:rPr>
+                        <w:rFonts w:hint="eastAsia"/>
+                        <w:sz w:val="18"/>
+                        <w:szCs w:val="18"/>
+                      </w:rPr>
+                      <w:t>no_to</w:t>
+                    </w:r>
+                    <w:proofErr w:type="spellEnd"/>
+                  </w:p>
+                </w:txbxContent>
+              </v:textbox>
+            </v:shape>
+            <v:shape id="_x0000_s1083" type="#_x0000_t32" style="position:absolute;left:13201;top:5734;width:1109;height:1;flip:y" o:connectortype="straight">
+              <v:stroke endarrow="block"/>
+            </v:shape>
+            <v:shape id="_x0000_s1084" type="#_x0000_t202" style="position:absolute;left:13369;top:5647;width:586;height:173">
+              <v:textbox style="mso-next-textbox:#_x0000_s1084">
+                <w:txbxContent>
+                  <w:p>
+                    <w:pPr>
+                      <w:spacing w:line="160" w:lineRule="exact"/>
+                      <w:jc w:val="left"/>
+                      <w:rPr>
                         <w:sz w:val="18"/>
                         <w:szCs w:val="18"/>
                       </w:rPr>
@@ -1423,14 +1625,16 @@
                         <w:szCs w:val="18"/>
                       </w:rPr>
                     </w:pPr>
-                    <w:r>
-                      <w:rPr>
-                        <w:rFonts w:hint="eastAsia"/>
-                        <w:sz w:val="18"/>
-                        <w:szCs w:val="18"/>
-                      </w:rPr>
-                      <w:t>mem_id</w:t>
-                    </w:r>
+                    <w:proofErr w:type="spellStart"/>
+                    <w:r>
+                      <w:rPr>
+                        <w:rFonts w:hint="eastAsia"/>
+                        <w:sz w:val="18"/>
+                        <w:szCs w:val="18"/>
+                      </w:rPr>
+                      <w:t>bid_sn</w:t>
+                    </w:r>
+                    <w:proofErr w:type="spellEnd"/>
                     <w:r>
                       <w:rPr>
                         <w:rFonts w:hint="eastAsia"/>
@@ -1439,68 +1643,7 @@
                       </w:rPr>
                       <w:t>=</w:t>
                     </w:r>
-                    <w:r>
-                      <w:rPr>
-                        <w:rFonts w:hint="eastAsia"/>
-                        <w:sz w:val="18"/>
-                        <w:szCs w:val="18"/>
-                      </w:rPr>
-                      <w:t>no_to</w:t>
-                    </w:r>
-                  </w:p>
-                </w:txbxContent>
-              </v:textbox>
-            </v:shape>
-            <v:shape id="_x0000_s2107" type="#_x0000_t32" style="position:absolute;left:13201;top:5734;width:1109;height:1;flip:y" o:connectortype="straight">
-              <v:stroke endarrow="block"/>
-            </v:shape>
-            <v:shape id="_x0000_s2108" type="#_x0000_t202" style="position:absolute;left:13369;top:5647;width:586;height:173">
-              <v:textbox style="mso-next-textbox:#_x0000_s2108">
-                <w:txbxContent>
-                  <w:p>
-                    <w:pPr>
-                      <w:spacing w:line="160" w:lineRule="exact"/>
-                      <w:jc w:val="left"/>
-                      <w:rPr>
-                        <w:rFonts w:hint="eastAsia"/>
-                        <w:sz w:val="18"/>
-                        <w:szCs w:val="18"/>
-                      </w:rPr>
-                    </w:pPr>
-                    <w:r>
-                      <w:rPr>
-                        <w:rFonts w:hint="eastAsia"/>
-                        <w:sz w:val="18"/>
-                        <w:szCs w:val="18"/>
-                      </w:rPr>
-                      <w:t>1:1</w:t>
-                    </w:r>
-                  </w:p>
-                  <w:p>
-                    <w:pPr>
-                      <w:spacing w:line="160" w:lineRule="exact"/>
-                      <w:jc w:val="left"/>
-                      <w:rPr>
-                        <w:sz w:val="18"/>
-                        <w:szCs w:val="18"/>
-                      </w:rPr>
-                    </w:pPr>
-                    <w:r>
-                      <w:rPr>
-                        <w:rFonts w:hint="eastAsia"/>
-                        <w:sz w:val="18"/>
-                        <w:szCs w:val="18"/>
-                      </w:rPr>
-                      <w:t>bid_sn</w:t>
-                    </w:r>
-                    <w:r>
-                      <w:rPr>
-                        <w:rFonts w:hint="eastAsia"/>
-                        <w:sz w:val="18"/>
-                        <w:szCs w:val="18"/>
-                      </w:rPr>
-                      <w:t>=</w:t>
-                    </w:r>
+                    <w:proofErr w:type="spellStart"/>
                     <w:r>
                       <w:rPr>
                         <w:rFonts w:hint="eastAsia"/>
@@ -1509,14 +1652,15 @@
                       </w:rPr>
                       <w:t>de_sn</w:t>
                     </w:r>
-                  </w:p>
-                </w:txbxContent>
-              </v:textbox>
-            </v:shape>
-            <v:shape id="_x0000_s2109" type="#_x0000_t176" style="position:absolute;left:14310;top:5647;width:451;height:173" fillcolor="#b2a1c7 [1943]" strokecolor="#b2a1c7 [1943]" strokeweight="1pt">
+                    <w:proofErr w:type="spellEnd"/>
+                  </w:p>
+                </w:txbxContent>
+              </v:textbox>
+            </v:shape>
+            <v:shape id="_x0000_s1085" type="#_x0000_t176" style="position:absolute;left:14310;top:5647;width:451;height:173" fillcolor="#b2a1c7 [1943]" strokecolor="#b2a1c7 [1943]" strokeweight="1pt">
               <v:fill color2="#e5dfec [663]" angle="-45" focus="-50%" type="gradient"/>
               <v:shadow on="t" type="perspective" color="#3f3151 [1607]" opacity=".5" offset="1pt" offset2="-3pt"/>
-              <v:textbox style="mso-next-textbox:#_x0000_s2109">
+              <v:textbox style="mso-next-textbox:#_x0000_s1085">
                 <w:txbxContent>
                   <w:p>
                     <w:pPr>
@@ -1532,10 +1676,10 @@
                 </w:txbxContent>
               </v:textbox>
             </v:shape>
-            <v:shape id="_x0000_s2110" type="#_x0000_t176" style="position:absolute;left:12938;top:6317;width:451;height:173" fillcolor="#b2a1c7 [1943]" strokecolor="#b2a1c7 [1943]" strokeweight="1pt">
+            <v:shape id="_x0000_s1086" type="#_x0000_t176" style="position:absolute;left:12938;top:6317;width:451;height:173" fillcolor="#b2a1c7 [1943]" strokecolor="#b2a1c7 [1943]" strokeweight="1pt">
               <v:fill color2="#e5dfec [663]" angle="-45" focus="-50%" type="gradient"/>
               <v:shadow on="t" type="perspective" color="#3f3151 [1607]" opacity=".5" offset="1pt" offset2="-3pt"/>
-              <v:textbox style="mso-next-textbox:#_x0000_s2110">
+              <v:textbox style="mso-next-textbox:#_x0000_s1086">
                 <w:txbxContent>
                   <w:p>
                     <w:pPr>
@@ -1551,40 +1695,50 @@
                 </w:txbxContent>
               </v:textbox>
             </v:shape>
-            <v:shape id="_x0000_s2111" type="#_x0000_t32" style="position:absolute;left:11759;top:6403;width:1179;height:591;flip:y" o:connectortype="straight">
+            <v:shape id="_x0000_s1087" type="#_x0000_t32" style="position:absolute;left:11759;top:6403;width:1179;height:591;flip:y" o:connectortype="straight">
               <v:stroke endarrow="block"/>
             </v:shape>
-            <v:shape id="_x0000_s2112" type="#_x0000_t202" style="position:absolute;left:12043;top:6591;width:586;height:173">
-              <v:textbox style="mso-next-textbox:#_x0000_s2112">
-                <w:txbxContent>
-                  <w:p>
-                    <w:pPr>
-                      <w:spacing w:line="160" w:lineRule="exact"/>
-                      <w:jc w:val="left"/>
-                      <w:rPr>
-                        <w:rFonts w:hint="eastAsia"/>
-                        <w:sz w:val="18"/>
-                        <w:szCs w:val="18"/>
-                      </w:rPr>
-                    </w:pPr>
-                    <w:r>
-                      <w:rPr>
-                        <w:rFonts w:hint="eastAsia"/>
-                        <w:sz w:val="18"/>
-                        <w:szCs w:val="18"/>
-                      </w:rPr>
-                      <w:t>1:N</w:t>
-                    </w:r>
-                  </w:p>
-                  <w:p>
-                    <w:pPr>
-                      <w:spacing w:line="160" w:lineRule="exact"/>
-                      <w:jc w:val="left"/>
-                      <w:rPr>
-                        <w:sz w:val="18"/>
-                        <w:szCs w:val="18"/>
-                      </w:rPr>
-                    </w:pPr>
+            <v:shape id="_x0000_s1088" type="#_x0000_t202" style="position:absolute;left:12043;top:6591;width:586;height:173">
+              <v:textbox style="mso-next-textbox:#_x0000_s1088">
+                <w:txbxContent>
+                  <w:p>
+                    <w:pPr>
+                      <w:spacing w:line="160" w:lineRule="exact"/>
+                      <w:jc w:val="left"/>
+                      <w:rPr>
+                        <w:sz w:val="18"/>
+                        <w:szCs w:val="18"/>
+                      </w:rPr>
+                    </w:pPr>
+                    <w:r>
+                      <w:rPr>
+                        <w:rFonts w:hint="eastAsia"/>
+                        <w:sz w:val="18"/>
+                        <w:szCs w:val="18"/>
+                      </w:rPr>
+                      <w:t>1</w:t>
+                    </w:r>
+                    <w:proofErr w:type="gramStart"/>
+                    <w:r>
+                      <w:rPr>
+                        <w:rFonts w:hint="eastAsia"/>
+                        <w:sz w:val="18"/>
+                        <w:szCs w:val="18"/>
+                      </w:rPr>
+                      <w:t>:N</w:t>
+                    </w:r>
+                    <w:proofErr w:type="gramEnd"/>
+                  </w:p>
+                  <w:p>
+                    <w:pPr>
+                      <w:spacing w:line="160" w:lineRule="exact"/>
+                      <w:jc w:val="left"/>
+                      <w:rPr>
+                        <w:sz w:val="18"/>
+                        <w:szCs w:val="18"/>
+                      </w:rPr>
+                    </w:pPr>
+                    <w:proofErr w:type="spellStart"/>
                     <w:r>
                       <w:rPr>
                         <w:rFonts w:hint="eastAsia"/>
@@ -1593,6 +1747,7 @@
                       </w:rPr>
                       <w:t>mem_id</w:t>
                     </w:r>
+                    <w:proofErr w:type="spellEnd"/>
                     <w:r>
                       <w:rPr>
                         <w:rFonts w:hint="eastAsia"/>
@@ -1601,6 +1756,7 @@
                       </w:rPr>
                       <w:t>=</w:t>
                     </w:r>
+                    <w:proofErr w:type="spellStart"/>
                     <w:r>
                       <w:rPr>
                         <w:rFonts w:hint="eastAsia"/>
@@ -1609,14 +1765,15 @@
                       </w:rPr>
                       <w:t>due_mid</w:t>
                     </w:r>
-                  </w:p>
-                </w:txbxContent>
-              </v:textbox>
-            </v:shape>
-            <v:shape id="_x0000_s2115" type="#_x0000_t176" style="position:absolute;left:14212;top:4406;width:452;height:173" fillcolor="#b2a1c7 [1943]" strokecolor="#b2a1c7 [1943]" strokeweight="1pt">
+                    <w:proofErr w:type="spellEnd"/>
+                  </w:p>
+                </w:txbxContent>
+              </v:textbox>
+            </v:shape>
+            <v:shape id="_x0000_s1091" type="#_x0000_t176" style="position:absolute;left:14212;top:4406;width:452;height:173" fillcolor="#b2a1c7 [1943]" strokecolor="#b2a1c7 [1943]" strokeweight="1pt">
               <v:fill color2="#e5dfec [663]" angle="-45" focus="-50%" type="gradient"/>
               <v:shadow on="t" type="perspective" color="#3f3151 [1607]" opacity=".5" offset="1pt" offset2="-3pt"/>
-              <v:textbox style="mso-next-textbox:#_x0000_s2115">
+              <v:textbox style="mso-next-textbox:#_x0000_s1091">
                 <w:txbxContent>
                   <w:p>
                     <w:pPr>
@@ -1632,10 +1789,10 @@
                 </w:txbxContent>
               </v:textbox>
             </v:shape>
-            <v:shape id="_x0000_s2116" type="#_x0000_t176" style="position:absolute;left:8943;top:4265;width:452;height:173" fillcolor="#b2a1c7 [1943]" strokecolor="#b2a1c7 [1943]" strokeweight="1pt">
+            <v:shape id="_x0000_s1092" type="#_x0000_t176" style="position:absolute;left:8943;top:4265;width:452;height:173" fillcolor="#b2a1c7 [1943]" strokecolor="#b2a1c7 [1943]" strokeweight="1pt">
               <v:fill color2="#e5dfec [663]" angle="-45" focus="-50%" type="gradient"/>
               <v:shadow on="t" type="perspective" color="#3f3151 [1607]" opacity=".5" offset="1pt" offset2="-3pt"/>
-              <v:textbox style="mso-next-textbox:#_x0000_s2116">
+              <v:textbox style="mso-next-textbox:#_x0000_s1092">
                 <w:txbxContent>
                   <w:p>
                     <w:pPr>
@@ -1651,10 +1808,10 @@
                 </w:txbxContent>
               </v:textbox>
             </v:shape>
-            <v:shape id="_x0000_s2117" type="#_x0000_t176" style="position:absolute;left:14241;top:4865;width:452;height:173" fillcolor="#b2a1c7 [1943]" strokecolor="#b2a1c7 [1943]" strokeweight="1pt">
+            <v:shape id="_x0000_s1093" type="#_x0000_t176" style="position:absolute;left:14241;top:4865;width:452;height:173" fillcolor="#b2a1c7 [1943]" strokecolor="#b2a1c7 [1943]" strokeweight="1pt">
               <v:fill color2="#e5dfec [663]" angle="-45" focus="-50%" type="gradient"/>
               <v:shadow on="t" type="perspective" color="#3f3151 [1607]" opacity=".5" offset="1pt" offset2="-3pt"/>
-              <v:textbox style="mso-next-textbox:#_x0000_s2117">
+              <v:textbox style="mso-next-textbox:#_x0000_s1093">
                 <w:txbxContent>
                   <w:p>
                     <w:pPr>
@@ -1670,40 +1827,50 @@
                 </w:txbxContent>
               </v:textbox>
             </v:shape>
-            <v:shape id="_x0000_s2118" type="#_x0000_t32" style="position:absolute;left:9395;top:4320;width:897;height:29;flip:y" o:connectortype="straight">
+            <v:shape id="_x0000_s1094" type="#_x0000_t32" style="position:absolute;left:9395;top:4320;width:897;height:29;flip:y" o:connectortype="straight">
               <v:stroke endarrow="block"/>
             </v:shape>
-            <v:shape id="_x0000_s2119" type="#_x0000_t202" style="position:absolute;left:9505;top:4265;width:600;height:173">
-              <v:textbox style="mso-next-textbox:#_x0000_s2119">
-                <w:txbxContent>
-                  <w:p>
-                    <w:pPr>
-                      <w:spacing w:line="160" w:lineRule="exact"/>
-                      <w:jc w:val="left"/>
-                      <w:rPr>
-                        <w:rFonts w:hint="eastAsia"/>
-                        <w:sz w:val="18"/>
-                        <w:szCs w:val="18"/>
-                      </w:rPr>
-                    </w:pPr>
-                    <w:r>
-                      <w:rPr>
-                        <w:rFonts w:hint="eastAsia"/>
-                        <w:sz w:val="18"/>
-                        <w:szCs w:val="18"/>
-                      </w:rPr>
-                      <w:t>N:1</w:t>
-                    </w:r>
-                  </w:p>
-                  <w:p>
-                    <w:pPr>
-                      <w:spacing w:line="160" w:lineRule="exact"/>
-                      <w:jc w:val="left"/>
-                      <w:rPr>
-                        <w:sz w:val="18"/>
-                        <w:szCs w:val="18"/>
-                      </w:rPr>
-                    </w:pPr>
+            <v:shape id="_x0000_s1095" type="#_x0000_t202" style="position:absolute;left:9505;top:4265;width:600;height:173">
+              <v:textbox style="mso-next-textbox:#_x0000_s1095">
+                <w:txbxContent>
+                  <w:p>
+                    <w:pPr>
+                      <w:spacing w:line="160" w:lineRule="exact"/>
+                      <w:jc w:val="left"/>
+                      <w:rPr>
+                        <w:sz w:val="18"/>
+                        <w:szCs w:val="18"/>
+                      </w:rPr>
+                    </w:pPr>
+                    <w:r>
+                      <w:rPr>
+                        <w:rFonts w:hint="eastAsia"/>
+                        <w:sz w:val="18"/>
+                        <w:szCs w:val="18"/>
+                      </w:rPr>
+                      <w:t>N</w:t>
+                    </w:r>
+                    <w:proofErr w:type="gramStart"/>
+                    <w:r>
+                      <w:rPr>
+                        <w:rFonts w:hint="eastAsia"/>
+                        <w:sz w:val="18"/>
+                        <w:szCs w:val="18"/>
+                      </w:rPr>
+                      <w:t>:1</w:t>
+                    </w:r>
+                    <w:proofErr w:type="gramEnd"/>
+                  </w:p>
+                  <w:p>
+                    <w:pPr>
+                      <w:spacing w:line="160" w:lineRule="exact"/>
+                      <w:jc w:val="left"/>
+                      <w:rPr>
+                        <w:sz w:val="18"/>
+                        <w:szCs w:val="18"/>
+                      </w:rPr>
+                    </w:pPr>
+                    <w:proofErr w:type="spellStart"/>
                     <w:r>
                       <w:rPr>
                         <w:sz w:val="18"/>
@@ -1719,6 +1886,7 @@
                       </w:rPr>
                       <w:t>og_name</w:t>
                     </w:r>
+                    <w:proofErr w:type="spellEnd"/>
                     <w:r>
                       <w:rPr>
                         <w:rFonts w:hint="eastAsia"/>
@@ -1739,10 +1907,10 @@
                 </w:txbxContent>
               </v:textbox>
             </v:shape>
-            <v:shape id="_x0000_s2120" type="#_x0000_t176" style="position:absolute;left:15016;top:4406;width:452;height:173" fillcolor="#b2a1c7 [1943]" strokecolor="#b2a1c7 [1943]" strokeweight="1pt">
+            <v:shape id="_x0000_s1096" type="#_x0000_t176" style="position:absolute;left:15016;top:4406;width:452;height:173" fillcolor="#b2a1c7 [1943]" strokecolor="#b2a1c7 [1943]" strokeweight="1pt">
               <v:fill color2="#e5dfec [663]" angle="-45" focus="-50%" type="gradient"/>
               <v:shadow on="t" type="perspective" color="#3f3151 [1607]" opacity=".5" offset="1pt" offset2="-3pt"/>
-              <v:textbox style="mso-next-textbox:#_x0000_s2120">
+              <v:textbox style="mso-next-textbox:#_x0000_s1096">
                 <w:txbxContent>
                   <w:p>
                     <w:pPr>
@@ -1758,10 +1926,10 @@
                 </w:txbxContent>
               </v:textbox>
             </v:shape>
-            <v:shape id="_x0000_s2121" type="#_x0000_t176" style="position:absolute;left:15045;top:4865;width:452;height:173" fillcolor="#b2a1c7 [1943]" strokecolor="#b2a1c7 [1943]" strokeweight="1pt">
+            <v:shape id="_x0000_s1097" type="#_x0000_t176" style="position:absolute;left:15045;top:4865;width:452;height:173" fillcolor="#b2a1c7 [1943]" strokecolor="#b2a1c7 [1943]" strokeweight="1pt">
               <v:fill color2="#e5dfec [663]" angle="-45" focus="-50%" type="gradient"/>
               <v:shadow on="t" type="perspective" color="#3f3151 [1607]" opacity=".5" offset="1pt" offset2="-3pt"/>
-              <v:textbox style="mso-next-textbox:#_x0000_s2121">
+              <v:textbox style="mso-next-textbox:#_x0000_s1097">
                 <w:txbxContent>
                   <w:p>
                     <w:pPr>
@@ -1777,10 +1945,10 @@
                 </w:txbxContent>
               </v:textbox>
             </v:shape>
-            <v:shape id="_x0000_s2122" type="#_x0000_t176" style="position:absolute;left:15084;top:7955;width:452;height:174" fillcolor="#b2a1c7 [1943]" strokecolor="#b2a1c7 [1943]" strokeweight="1pt">
+            <v:shape id="_x0000_s1098" type="#_x0000_t176" style="position:absolute;left:15084;top:7955;width:452;height:174" fillcolor="#b2a1c7 [1943]" strokecolor="#b2a1c7 [1943]" strokeweight="1pt">
               <v:fill color2="#e5dfec [663]" angle="-45" focus="-50%" type="gradient"/>
               <v:shadow on="t" type="perspective" color="#3f3151 [1607]" opacity=".5" offset="1pt" offset2="-3pt"/>
-              <v:textbox style="mso-next-textbox:#_x0000_s2122">
+              <v:textbox style="mso-next-textbox:#_x0000_s1098">
                 <w:txbxContent>
                   <w:p>
                     <w:pPr>
@@ -1800,7 +1968,7 @@
               <v:stroke joinstyle="miter"/>
               <v:path gradientshapeok="t" o:connecttype="rect"/>
             </v:shapetype>
-            <v:shape id="_x0000_s2130" type="#_x0000_t109" style="position:absolute;left:13646;top:7957;width:595;height:172" fillcolor="white [3201]" strokecolor="#9bbb59 [3206]" strokeweight="2.5pt">
+            <v:shape id="_x0000_s1106" type="#_x0000_t109" style="position:absolute;left:13646;top:7957;width:595;height:172" fillcolor="white [3201]" strokecolor="#9bbb59 [3206]" strokeweight="2.5pt">
               <v:shadow color="#868686"/>
               <v:textbox>
                 <w:txbxContent>
@@ -1815,7 +1983,7 @@
                 </w:txbxContent>
               </v:textbox>
             </v:shape>
-            <v:shape id="_x0000_s2131" type="#_x0000_t109" style="position:absolute;left:13715;top:7249;width:595;height:171" fillcolor="white [3201]" strokecolor="#9bbb59 [3206]" strokeweight="2.5pt">
+            <v:shape id="_x0000_s1107" type="#_x0000_t109" style="position:absolute;left:13715;top:7249;width:595;height:171" fillcolor="white [3201]" strokecolor="#9bbb59 [3206]" strokeweight="2.5pt">
               <v:shadow color="#868686"/>
               <v:textbox>
                 <w:txbxContent>
@@ -1830,7 +1998,7 @@
                 </w:txbxContent>
               </v:textbox>
             </v:shape>
-            <v:shape id="_x0000_s2132" type="#_x0000_t109" style="position:absolute;left:14167;top:6644;width:594;height:172" fillcolor="white [3201]" strokecolor="#9bbb59 [3206]" strokeweight="2.5pt">
+            <v:shape id="_x0000_s1108" type="#_x0000_t109" style="position:absolute;left:14167;top:6644;width:594;height:172" fillcolor="white [3201]" strokecolor="#9bbb59 [3206]" strokeweight="2.5pt">
               <v:shadow color="#868686"/>
               <v:textbox>
                 <w:txbxContent>
@@ -1845,7 +2013,7 @@
                 </w:txbxContent>
               </v:textbox>
             </v:shape>
-            <v:shape id="_x0000_s2133" type="#_x0000_t109" style="position:absolute;left:14942;top:6295;width:594;height:172" fillcolor="white [3201]" strokecolor="#9bbb59 [3206]" strokeweight="2.5pt">
+            <v:shape id="_x0000_s1109" type="#_x0000_t109" style="position:absolute;left:14942;top:6295;width:594;height:172" fillcolor="white [3201]" strokecolor="#9bbb59 [3206]" strokeweight="2.5pt">
               <v:shadow color="#868686"/>
               <v:textbox>
                 <w:txbxContent>
@@ -1860,23 +2028,23 @@
                 </w:txbxContent>
               </v:textbox>
             </v:shape>
-            <v:shape id="_x0000_s2134" type="#_x0000_t32" style="position:absolute;left:15239;top:6476;width:71;height:1479;flip:x y" o:connectortype="straight">
+            <v:shape id="_x0000_s1110" type="#_x0000_t32" style="position:absolute;left:15239;top:6476;width:71;height:1479;flip:x y" o:connectortype="straight">
               <v:stroke endarrow="block"/>
             </v:shape>
-            <v:shape id="_x0000_s2135" type="#_x0000_t32" style="position:absolute;left:14464;top:6825;width:846;height:1130;flip:x y" o:connectortype="straight">
+            <v:shape id="_x0000_s1111" type="#_x0000_t32" style="position:absolute;left:14464;top:6825;width:846;height:1130;flip:x y" o:connectortype="straight">
               <v:stroke endarrow="block"/>
             </v:shape>
-            <v:shape id="_x0000_s2136" type="#_x0000_t32" style="position:absolute;left:14319;top:7335;width:765;height:707;flip:x y" o:connectortype="straight">
+            <v:shape id="_x0000_s1112" type="#_x0000_t32" style="position:absolute;left:14319;top:7335;width:765;height:707;flip:x y" o:connectortype="straight">
               <v:stroke endarrow="block"/>
             </v:shape>
-            <v:shape id="_x0000_s2137" type="#_x0000_t32" style="position:absolute;left:14250;top:8042;width:834;height:1;flip:x" o:connectortype="straight">
+            <v:shape id="_x0000_s1113" type="#_x0000_t32" style="position:absolute;left:14250;top:8042;width:834;height:1;flip:x" o:connectortype="straight">
               <v:stroke endarrow="block"/>
             </v:shape>
-            <v:shape id="_x0000_s2141" type="#_x0000_t176" style="position:absolute;left:9330;top:8051;width:597;height:172" fillcolor="#b2a1c7 [1943]" strokecolor="#b2a1c7 [1943]" strokeweight="1pt">
+            <v:shape id="_x0000_s1117" type="#_x0000_t176" style="position:absolute;left:9330;top:8051;width:597;height:172" fillcolor="#b2a1c7 [1943]" strokecolor="#b2a1c7 [1943]" strokeweight="1pt">
               <v:fill color2="#e5dfec [663]" angle="-45" focus="-50%" type="gradient"/>
               <v:stroke dashstyle="dash"/>
               <v:shadow on="t" type="perspective" color="#3f3151 [1607]" opacity=".5" offset="1pt" offset2="-3pt"/>
-              <v:textbox style="mso-next-textbox:#_x0000_s2141">
+              <v:textbox style="mso-next-textbox:#_x0000_s1117">
                 <w:txbxContent>
                   <w:p>
                     <w:pPr>
@@ -1892,19 +2060,18 @@
                 </w:txbxContent>
               </v:textbox>
             </v:shape>
-            <v:shape id="_x0000_s2142" type="#_x0000_t32" style="position:absolute;left:9629;top:7080;width:1950;height:971;flip:x" o:connectortype="straight" strokecolor="red">
+            <v:shape id="_x0000_s1118" type="#_x0000_t32" style="position:absolute;left:9629;top:7080;width:1950;height:971;flip:x" o:connectortype="straight" strokecolor="red">
               <v:stroke dashstyle="dashDot" endarrow="block"/>
             </v:shape>
-            <v:shape id="_x0000_s2143" type="#_x0000_t202" style="position:absolute;left:10059;top:7578;width:593;height:173" strokecolor="red">
+            <v:shape id="_x0000_s1119" type="#_x0000_t202" style="position:absolute;left:10059;top:7578;width:593;height:173" strokecolor="red">
               <v:stroke dashstyle="dashDot"/>
-              <v:textbox style="mso-next-textbox:#_x0000_s2143">
-                <w:txbxContent>
-                  <w:p>
-                    <w:pPr>
-                      <w:spacing w:line="160" w:lineRule="exact"/>
-                      <w:jc w:val="left"/>
-                      <w:rPr>
-                        <w:rFonts w:hint="eastAsia"/>
+              <v:textbox style="mso-next-textbox:#_x0000_s1119">
+                <w:txbxContent>
+                  <w:p>
+                    <w:pPr>
+                      <w:spacing w:line="160" w:lineRule="exact"/>
+                      <w:jc w:val="left"/>
+                      <w:rPr>
                         <w:sz w:val="18"/>
                         <w:szCs w:val="18"/>
                       </w:rPr>
@@ -1927,6 +2094,7 @@
                         <w:szCs w:val="18"/>
                       </w:rPr>
                     </w:pPr>
+                    <w:proofErr w:type="spellStart"/>
                     <w:r>
                       <w:rPr>
                         <w:rFonts w:hint="eastAsia"/>
@@ -1943,6 +2111,7 @@
                       </w:rPr>
                       <w:t>_mid</w:t>
                     </w:r>
+                    <w:proofErr w:type="spellEnd"/>
                     <w:r>
                       <w:rPr>
                         <w:rFonts w:hint="eastAsia"/>
@@ -1951,6 +2120,7 @@
                       </w:rPr>
                       <w:t>=</w:t>
                     </w:r>
+                    <w:proofErr w:type="spellStart"/>
                     <w:r>
                       <w:rPr>
                         <w:rFonts w:hint="eastAsia"/>
@@ -1975,6 +2145,7 @@
                       </w:rPr>
                       <w:t>id</w:t>
                     </w:r>
+                    <w:proofErr w:type="spellEnd"/>
                   </w:p>
                 </w:txbxContent>
               </v:textbox>
@@ -1996,15 +2167,15 @@
 </file>
 
 <file path=word/endnotes.xml><?xml version="1.0" encoding="utf-8"?>
-<w:endnotes xmlns:ve="http://schemas.openxmlformats.org/markup-compatibility/2006" xmlns:o="urn:schemas-microsoft-com:office:office" xmlns:r="http://schemas.openxmlformats.org/officeDocument/2006/relationships" xmlns:m="http://schemas.openxmlformats.org/officeDocument/2006/math" xmlns:v="urn:schemas-microsoft-com:vml" xmlns:wp="http://schemas.openxmlformats.org/drawingml/2006/wordprocessingDrawing" xmlns:w10="urn:schemas-microsoft-com:office:word" xmlns:w="http://schemas.openxmlformats.org/wordprocessingml/2006/main" xmlns:wne="http://schemas.microsoft.com/office/word/2006/wordml">
-  <w:endnote w:type="separator" w:id="0">
+<w:endnotes xmlns:wpc="http://schemas.microsoft.com/office/word/2010/wordprocessingCanvas" xmlns:mc="http://schemas.openxmlformats.org/markup-compatibility/2006" xmlns:o="urn:schemas-microsoft-com:office:office" xmlns:r="http://schemas.openxmlformats.org/officeDocument/2006/relationships" xmlns:m="http://schemas.openxmlformats.org/officeDocument/2006/math" xmlns:v="urn:schemas-microsoft-com:vml" xmlns:wp14="http://schemas.microsoft.com/office/word/2010/wordprocessingDrawing" xmlns:wp="http://schemas.openxmlformats.org/drawingml/2006/wordprocessingDrawing" xmlns:w10="urn:schemas-microsoft-com:office:word" xmlns:w="http://schemas.openxmlformats.org/wordprocessingml/2006/main" xmlns:w14="http://schemas.microsoft.com/office/word/2010/wordml" xmlns:wpg="http://schemas.microsoft.com/office/word/2010/wordprocessingGroup" xmlns:wpi="http://schemas.microsoft.com/office/word/2010/wordprocessingInk" xmlns:wne="http://schemas.microsoft.com/office/word/2006/wordml" xmlns:wps="http://schemas.microsoft.com/office/word/2010/wordprocessingShape" mc:Ignorable="w14 wp14">
+  <w:endnote w:type="separator" w:id="-1">
     <w:p>
       <w:r>
         <w:separator/>
       </w:r>
     </w:p>
   </w:endnote>
-  <w:endnote w:type="continuationSeparator" w:id="1">
+  <w:endnote w:type="continuationSeparator" w:id="0">
     <w:p>
       <w:r>
         <w:continuationSeparator/>
@@ -2015,15 +2186,15 @@
 </file>
 
 <file path=word/footnotes.xml><?xml version="1.0" encoding="utf-8"?>
-<w:footnotes xmlns:ve="http://schemas.openxmlformats.org/markup-compatibility/2006" xmlns:o="urn:schemas-microsoft-com:office:office" xmlns:r="http://schemas.openxmlformats.org/officeDocument/2006/relationships" xmlns:m="http://schemas.openxmlformats.org/officeDocument/2006/math" xmlns:v="urn:schemas-microsoft-com:vml" xmlns:wp="http://schemas.openxmlformats.org/drawingml/2006/wordprocessingDrawing" xmlns:w10="urn:schemas-microsoft-com:office:word" xmlns:w="http://schemas.openxmlformats.org/wordprocessingml/2006/main" xmlns:wne="http://schemas.microsoft.com/office/word/2006/wordml">
-  <w:footnote w:type="separator" w:id="0">
+<w:footnotes xmlns:wpc="http://schemas.microsoft.com/office/word/2010/wordprocessingCanvas" xmlns:mc="http://schemas.openxmlformats.org/markup-compatibility/2006" xmlns:o="urn:schemas-microsoft-com:office:office" xmlns:r="http://schemas.openxmlformats.org/officeDocument/2006/relationships" xmlns:m="http://schemas.openxmlformats.org/officeDocument/2006/math" xmlns:v="urn:schemas-microsoft-com:vml" xmlns:wp14="http://schemas.microsoft.com/office/word/2010/wordprocessingDrawing" xmlns:wp="http://schemas.openxmlformats.org/drawingml/2006/wordprocessingDrawing" xmlns:w10="urn:schemas-microsoft-com:office:word" xmlns:w="http://schemas.openxmlformats.org/wordprocessingml/2006/main" xmlns:w14="http://schemas.microsoft.com/office/word/2010/wordml" xmlns:wpg="http://schemas.microsoft.com/office/word/2010/wordprocessingGroup" xmlns:wpi="http://schemas.microsoft.com/office/word/2010/wordprocessingInk" xmlns:wne="http://schemas.microsoft.com/office/word/2006/wordml" xmlns:wps="http://schemas.microsoft.com/office/word/2010/wordprocessingShape" mc:Ignorable="w14 wp14">
+  <w:footnote w:type="separator" w:id="-1">
     <w:p>
       <w:r>
         <w:separator/>
       </w:r>
     </w:p>
   </w:footnote>
-  <w:footnote w:type="continuationSeparator" w:id="1">
+  <w:footnote w:type="continuationSeparator" w:id="0">
     <w:p>
       <w:r>
         <w:continuationSeparator/>
@@ -2034,7 +2205,7 @@
 </file>
 
 <file path=word/styles.xml><?xml version="1.0" encoding="utf-8"?>
-<w:styles xmlns:r="http://schemas.openxmlformats.org/officeDocument/2006/relationships" xmlns:w="http://schemas.openxmlformats.org/wordprocessingml/2006/main">
+<w:styles xmlns:mc="http://schemas.openxmlformats.org/markup-compatibility/2006" xmlns:r="http://schemas.openxmlformats.org/officeDocument/2006/relationships" xmlns:w="http://schemas.openxmlformats.org/wordprocessingml/2006/main" xmlns:w14="http://schemas.microsoft.com/office/word/2010/wordml" mc:Ignorable="w14">
   <w:docDefaults>
     <w:rPrDefault>
       <w:rPr>
@@ -2205,7 +2376,6 @@
     <w:uiPriority w:val="99"/>
     <w:semiHidden/>
     <w:unhideWhenUsed/>
-    <w:qFormat/>
     <w:tblPr>
       <w:tblInd w:w="0" w:type="dxa"/>
       <w:tblCellMar>
@@ -2315,6 +2485,197 @@
       <w:sz w:val="18"/>
       <w:szCs w:val="18"/>
     </w:rPr>
+  </w:style>
+</w:styles>
+</file>
+
+<file path=word/stylesWithEffects.xml><?xml version="1.0" encoding="utf-8"?>
+<w:styles xmlns:wpc="http://schemas.microsoft.com/office/word/2010/wordprocessingCanvas" xmlns:mc="http://schemas.openxmlformats.org/markup-compatibility/2006" xmlns:o="urn:schemas-microsoft-com:office:office" xmlns:r="http://schemas.openxmlformats.org/officeDocument/2006/relationships" xmlns:m="http://schemas.openxmlformats.org/officeDocument/2006/math" xmlns:v="urn:schemas-microsoft-com:vml" xmlns:wp14="http://schemas.microsoft.com/office/word/2010/wordprocessingDrawing" xmlns:wp="http://schemas.openxmlformats.org/drawingml/2006/wordprocessingDrawing" xmlns:w10="urn:schemas-microsoft-com:office:word" xmlns:w="http://schemas.openxmlformats.org/wordprocessingml/2006/main" xmlns:w14="http://schemas.microsoft.com/office/word/2010/wordml" xmlns:wpg="http://schemas.microsoft.com/office/word/2010/wordprocessingGroup" xmlns:wpi="http://schemas.microsoft.com/office/word/2010/wordprocessingInk" xmlns:wne="http://schemas.microsoft.com/office/word/2006/wordml" xmlns:wps="http://schemas.microsoft.com/office/word/2010/wordprocessingShape" mc:Ignorable="w14 wp14">
+  <w:docDefaults>
+    <w:rPrDefault>
+      <w:rPr>
+        <w:rFonts w:asciiTheme="minorHAnsi" w:eastAsiaTheme="minorEastAsia" w:hAnsiTheme="minorHAnsi" w:cstheme="minorBidi"/>
+        <w:kern w:val="2"/>
+        <w:sz w:val="21"/>
+        <w:szCs w:val="22"/>
+        <w:lang w:val="en-US" w:eastAsia="zh-CN" w:bidi="ar-SA"/>
+      </w:rPr>
+    </w:rPrDefault>
+    <w:pPrDefault/>
+  </w:docDefaults>
+  <w:latentStyles w:defLockedState="0" w:defUIPriority="99" w:defSemiHidden="1" w:defUnhideWhenUsed="1" w:defQFormat="0" w:count="267">
+    <w:lsdException w:name="Normal" w:semiHidden="0" w:uiPriority="0" w:unhideWhenUsed="0" w:qFormat="1"/>
+    <w:lsdException w:name="heading 1" w:semiHidden="0" w:uiPriority="9" w:unhideWhenUsed="0" w:qFormat="1"/>
+    <w:lsdException w:name="heading 2" w:uiPriority="9" w:qFormat="1"/>
+    <w:lsdException w:name="heading 3" w:uiPriority="9" w:qFormat="1"/>
+    <w:lsdException w:name="heading 4" w:uiPriority="9" w:qFormat="1"/>
+    <w:lsdException w:name="heading 5" w:uiPriority="9" w:qFormat="1"/>
+    <w:lsdException w:name="heading 6" w:uiPriority="9" w:qFormat="1"/>
+    <w:lsdException w:name="heading 7" w:uiPriority="9" w:qFormat="1"/>
+    <w:lsdException w:name="heading 8" w:uiPriority="9" w:qFormat="1"/>
+    <w:lsdException w:name="heading 9" w:uiPriority="9" w:qFormat="1"/>
+    <w:lsdException w:name="toc 1" w:uiPriority="39"/>
+    <w:lsdException w:name="toc 2" w:uiPriority="39"/>
+    <w:lsdException w:name="toc 3" w:uiPriority="39"/>
+    <w:lsdException w:name="toc 4" w:uiPriority="39"/>
+    <w:lsdException w:name="toc 5" w:uiPriority="39"/>
+    <w:lsdException w:name="toc 6" w:uiPriority="39"/>
+    <w:lsdException w:name="toc 7" w:uiPriority="39"/>
+    <w:lsdException w:name="toc 8" w:uiPriority="39"/>
+    <w:lsdException w:name="toc 9" w:uiPriority="39"/>
+    <w:lsdException w:name="caption" w:uiPriority="35" w:qFormat="1"/>
+    <w:lsdException w:name="Title" w:semiHidden="0" w:uiPriority="10" w:unhideWhenUsed="0" w:qFormat="1"/>
+    <w:lsdException w:name="Default Paragraph Font" w:uiPriority="1"/>
+    <w:lsdException w:name="Subtitle" w:semiHidden="0" w:uiPriority="11" w:unhideWhenUsed="0" w:qFormat="1"/>
+    <w:lsdException w:name="Strong" w:semiHidden="0" w:uiPriority="22" w:unhideWhenUsed="0" w:qFormat="1"/>
+    <w:lsdException w:name="Emphasis" w:semiHidden="0" w:uiPriority="20" w:unhideWhenUsed="0" w:qFormat="1"/>
+    <w:lsdException w:name="Table Grid" w:semiHidden="0" w:uiPriority="59" w:unhideWhenUsed="0"/>
+    <w:lsdException w:name="Placeholder Text" w:unhideWhenUsed="0"/>
+    <w:lsdException w:name="No Spacing" w:semiHidden="0" w:uiPriority="1" w:unhideWhenUsed="0" w:qFormat="1"/>
+    <w:lsdException w:name="Light Shading" w:semiHidden="0" w:uiPriority="60" w:unhideWhenUsed="0"/>
+    <w:lsdException w:name="Light List" w:semiHidden="0" w:uiPriority="61" w:unhideWhenUsed="0"/>
+    <w:lsdException w:name="Light Grid" w:semiHidden="0" w:uiPriority="62" w:unhideWhenUsed="0"/>
+    <w:lsdException w:name="Medium Shading 1" w:semiHidden="0" w:uiPriority="63" w:unhideWhenUsed="0"/>
+    <w:lsdException w:name="Medium Shading 2" w:semiHidden="0" w:uiPriority="64" w:unhideWhenUsed="0"/>
+    <w:lsdException w:name="Medium List 1" w:semiHidden="0" w:uiPriority="65" w:unhideWhenUsed="0"/>
+    <w:lsdException w:name="Medium List 2" w:semiHidden="0" w:uiPriority="66" w:unhideWhenUsed="0"/>
+    <w:lsdException w:name="Medium Grid 1" w:semiHidden="0" w:uiPriority="67" w:unhideWhenUsed="0"/>
+    <w:lsdException w:name="Medium Grid 2" w:semiHidden="0" w:uiPriority="68" w:unhideWhenUsed="0"/>
+    <w:lsdException w:name="Medium Grid 3" w:semiHidden="0" w:uiPriority="69" w:unhideWhenUsed="0"/>
+    <w:lsdException w:name="Dark List" w:semiHidden="0" w:uiPriority="70" w:unhideWhenUsed="0"/>
+    <w:lsdException w:name="Colorful Shading" w:semiHidden="0" w:uiPriority="71" w:unhideWhenUsed="0"/>
+    <w:lsdException w:name="Colorful List" w:semiHidden="0" w:uiPriority="72" w:unhideWhenUsed="0"/>
+    <w:lsdException w:name="Colorful Grid" w:semiHidden="0" w:uiPriority="73" w:unhideWhenUsed="0"/>
+    <w:lsdException w:name="Light Shading Accent 1" w:semiHidden="0" w:uiPriority="60" w:unhideWhenUsed="0"/>
+    <w:lsdException w:name="Light List Accent 1" w:semiHidden="0" w:uiPriority="61" w:unhideWhenUsed="0"/>
+    <w:lsdException w:name="Light Grid Accent 1" w:semiHidden="0" w:uiPriority="62" w:unhideWhenUsed="0"/>
+    <w:lsdException w:name="Medium Shading 1 Accent 1" w:semiHidden="0" w:uiPriority="63" w:unhideWhenUsed="0"/>
+    <w:lsdException w:name="Medium Shading 2 Accent 1" w:semiHidden="0" w:uiPriority="64" w:unhideWhenUsed="0"/>
+    <w:lsdException w:name="Medium List 1 Accent 1" w:semiHidden="0" w:uiPriority="65" w:unhideWhenUsed="0"/>
+    <w:lsdException w:name="Revision" w:unhideWhenUsed="0"/>
+    <w:lsdException w:name="List Paragraph" w:semiHidden="0" w:uiPriority="34" w:unhideWhenUsed="0" w:qFormat="1"/>
+    <w:lsdException w:name="Quote" w:semiHidden="0" w:uiPriority="29" w:unhideWhenUsed="0" w:qFormat="1"/>
+    <w:lsdException w:name="Intense Quote" w:semiHidden="0" w:uiPriority="30" w:unhideWhenUsed="0" w:qFormat="1"/>
+    <w:lsdException w:name="Medium List 2 Accent 1" w:semiHidden="0" w:uiPriority="66" w:unhideWhenUsed="0"/>
+    <w:lsdException w:name="Medium Grid 1 Accent 1" w:semiHidden="0" w:uiPriority="67" w:unhideWhenUsed="0"/>
+    <w:lsdException w:name="Medium Grid 2 Accent 1" w:semiHidden="0" w:uiPriority="68" w:unhideWhenUsed="0"/>
+    <w:lsdException w:name="Medium Grid 3 Accent 1" w:semiHidden="0" w:uiPriority="69" w:unhideWhenUsed="0"/>
+    <w:lsdException w:name="Dark List Accent 1" w:semiHidden="0" w:uiPriority="70" w:unhideWhenUsed="0"/>
+    <w:lsdException w:name="Colorful Shading Accent 1" w:semiHidden="0" w:uiPriority="71" w:unhideWhenUsed="0"/>
+    <w:lsdException w:name="Colorful List Accent 1" w:semiHidden="0" w:uiPriority="72" w:unhideWhenUsed="0"/>
+    <w:lsdException w:name="Colorful Grid Accent 1" w:semiHidden="0" w:uiPriority="73" w:unhideWhenUsed="0"/>
+    <w:lsdException w:name="Light Shading Accent 2" w:semiHidden="0" w:uiPriority="60" w:unhideWhenUsed="0"/>
+    <w:lsdException w:name="Light List Accent 2" w:semiHidden="0" w:uiPriority="61" w:unhideWhenUsed="0"/>
+    <w:lsdException w:name="Light Grid Accent 2" w:semiHidden="0" w:uiPriority="62" w:unhideWhenUsed="0"/>
+    <w:lsdException w:name="Medium Shading 1 Accent 2" w:semiHidden="0" w:uiPriority="63" w:unhideWhenUsed="0"/>
+    <w:lsdException w:name="Medium Shading 2 Accent 2" w:semiHidden="0" w:uiPriority="64" w:unhideWhenUsed="0"/>
+    <w:lsdException w:name="Medium List 1 Accent 2" w:semiHidden="0" w:uiPriority="65" w:unhideWhenUsed="0"/>
+    <w:lsdException w:name="Medium List 2 Accent 2" w:semiHidden="0" w:uiPriority="66" w:unhideWhenUsed="0"/>
+    <w:lsdException w:name="Medium Grid 1 Accent 2" w:semiHidden="0" w:uiPriority="67" w:unhideWhenUsed="0"/>
+    <w:lsdException w:name="Medium Grid 2 Accent 2" w:semiHidden="0" w:uiPriority="68" w:unhideWhenUsed="0"/>
+    <w:lsdException w:name="Medium Grid 3 Accent 2" w:semiHidden="0" w:uiPriority="69" w:unhideWhenUsed="0"/>
+    <w:lsdException w:name="Dark List Accent 2" w:semiHidden="0" w:uiPriority="70" w:unhideWhenUsed="0"/>
+    <w:lsdException w:name="Colorful Shading Accent 2" w:semiHidden="0" w:uiPriority="71" w:unhideWhenUsed="0"/>
+    <w:lsdException w:name="Colorful List Accent 2" w:semiHidden="0" w:uiPriority="72" w:unhideWhenUsed="0"/>
+    <w:lsdException w:name="Colorful Grid Accent 2" w:semiHidden="0" w:uiPriority="73" w:unhideWhenUsed="0"/>
+    <w:lsdException w:name="Light Shading Accent 3" w:semiHidden="0" w:uiPriority="60" w:unhideWhenUsed="0"/>
+    <w:lsdException w:name="Light List Accent 3" w:semiHidden="0" w:uiPriority="61" w:unhideWhenUsed="0"/>
+    <w:lsdException w:name="Light Grid Accent 3" w:semiHidden="0" w:uiPriority="62" w:unhideWhenUsed="0"/>
+    <w:lsdException w:name="Medium Shading 1 Accent 3" w:semiHidden="0" w:uiPriority="63" w:unhideWhenUsed="0"/>
+    <w:lsdException w:name="Medium Shading 2 Accent 3" w:semiHidden="0" w:uiPriority="64" w:unhideWhenUsed="0"/>
+    <w:lsdException w:name="Medium List 1 Accent 3" w:semiHidden="0" w:uiPriority="65" w:unhideWhenUsed="0"/>
+    <w:lsdException w:name="Medium List 2 Accent 3" w:semiHidden="0" w:uiPriority="66" w:unhideWhenUsed="0"/>
+    <w:lsdException w:name="Medium Grid 1 Accent 3" w:semiHidden="0" w:uiPriority="67" w:unhideWhenUsed="0"/>
+    <w:lsdException w:name="Medium Grid 2 Accent 3" w:semiHidden="0" w:uiPriority="68" w:unhideWhenUsed="0"/>
+    <w:lsdException w:name="Medium Grid 3 Accent 3" w:semiHidden="0" w:uiPriority="69" w:unhideWhenUsed="0"/>
+    <w:lsdException w:name="Dark List Accent 3" w:semiHidden="0" w:uiPriority="70" w:unhideWhenUsed="0"/>
+    <w:lsdException w:name="Colorful Shading Accent 3" w:semiHidden="0" w:uiPriority="71" w:unhideWhenUsed="0"/>
+    <w:lsdException w:name="Colorful List Accent 3" w:semiHidden="0" w:uiPriority="72" w:unhideWhenUsed="0"/>
+    <w:lsdException w:name="Colorful Grid Accent 3" w:semiHidden="0" w:uiPriority="73" w:unhideWhenUsed="0"/>
+    <w:lsdException w:name="Light Shading Accent 4" w:semiHidden="0" w:uiPriority="60" w:unhideWhenUsed="0"/>
+    <w:lsdException w:name="Light List Accent 4" w:semiHidden="0" w:uiPriority="61" w:unhideWhenUsed="0"/>
+    <w:lsdException w:name="Light Grid Accent 4" w:semiHidden="0" w:uiPriority="62" w:unhideWhenUsed="0"/>
+    <w:lsdException w:name="Medium Shading 1 Accent 4" w:semiHidden="0" w:uiPriority="63" w:unhideWhenUsed="0"/>
+    <w:lsdException w:name="Medium Shading 2 Accent 4" w:semiHidden="0" w:uiPriority="64" w:unhideWhenUsed="0"/>
+    <w:lsdException w:name="Medium List 1 Accent 4" w:semiHidden="0" w:uiPriority="65" w:unhideWhenUsed="0"/>
+    <w:lsdException w:name="Medium List 2 Accent 4" w:semiHidden="0" w:uiPriority="66" w:unhideWhenUsed="0"/>
+    <w:lsdException w:name="Medium Grid 1 Accent 4" w:semiHidden="0" w:uiPriority="67" w:unhideWhenUsed="0"/>
+    <w:lsdException w:name="Medium Grid 2 Accent 4" w:semiHidden="0" w:uiPriority="68" w:unhideWhenUsed="0"/>
+    <w:lsdException w:name="Medium Grid 3 Accent 4" w:semiHidden="0" w:uiPriority="69" w:unhideWhenUsed="0"/>
+    <w:lsdException w:name="Dark List Accent 4" w:semiHidden="0" w:uiPriority="70" w:unhideWhenUsed="0"/>
+    <w:lsdException w:name="Colorful Shading Accent 4" w:semiHidden="0" w:uiPriority="71" w:unhideWhenUsed="0"/>
+    <w:lsdException w:name="Colorful List Accent 4" w:semiHidden="0" w:uiPriority="72" w:unhideWhenUsed="0"/>
+    <w:lsdException w:name="Colorful Grid Accent 4" w:semiHidden="0" w:uiPriority="73" w:unhideWhenUsed="0"/>
+    <w:lsdException w:name="Light Shading Accent 5" w:semiHidden="0" w:uiPriority="60" w:unhideWhenUsed="0"/>
+    <w:lsdException w:name="Light List Accent 5" w:semiHidden="0" w:uiPriority="61" w:unhideWhenUsed="0"/>
+    <w:lsdException w:name="Light Grid Accent 5" w:semiHidden="0" w:uiPriority="62" w:unhideWhenUsed="0"/>
+    <w:lsdException w:name="Medium Shading 1 Accent 5" w:semiHidden="0" w:uiPriority="63" w:unhideWhenUsed="0"/>
+    <w:lsdException w:name="Medium Shading 2 Accent 5" w:semiHidden="0" w:uiPriority="64" w:unhideWhenUsed="0"/>
+    <w:lsdException w:name="Medium List 1 Accent 5" w:semiHidden="0" w:uiPriority="65" w:unhideWhenUsed="0"/>
+    <w:lsdException w:name="Medium List 2 Accent 5" w:semiHidden="0" w:uiPriority="66" w:unhideWhenUsed="0"/>
+    <w:lsdException w:name="Medium Grid 1 Accent 5" w:semiHidden="0" w:uiPriority="67" w:unhideWhenUsed="0"/>
+    <w:lsdException w:name="Medium Grid 2 Accent 5" w:semiHidden="0" w:uiPriority="68" w:unhideWhenUsed="0"/>
+    <w:lsdException w:name="Medium Grid 3 Accent 5" w:semiHidden="0" w:uiPriority="69" w:unhideWhenUsed="0"/>
+    <w:lsdException w:name="Dark List Accent 5" w:semiHidden="0" w:uiPriority="70" w:unhideWhenUsed="0"/>
+    <w:lsdException w:name="Colorful Shading Accent 5" w:semiHidden="0" w:uiPriority="71" w:unhideWhenUsed="0"/>
+    <w:lsdException w:name="Colorful List Accent 5" w:semiHidden="0" w:uiPriority="72" w:unhideWhenUsed="0"/>
+    <w:lsdException w:name="Colorful Grid Accent 5" w:semiHidden="0" w:uiPriority="73" w:unhideWhenUsed="0"/>
+    <w:lsdException w:name="Light Shading Accent 6" w:semiHidden="0" w:uiPriority="60" w:unhideWhenUsed="0"/>
+    <w:lsdException w:name="Light List Accent 6" w:semiHidden="0" w:uiPriority="61" w:unhideWhenUsed="0"/>
+    <w:lsdException w:name="Light Grid Accent 6" w:semiHidden="0" w:uiPriority="62" w:unhideWhenUsed="0"/>
+    <w:lsdException w:name="Medium Shading 1 Accent 6" w:semiHidden="0" w:uiPriority="63" w:unhideWhenUsed="0"/>
+    <w:lsdException w:name="Medium Shading 2 Accent 6" w:semiHidden="0" w:uiPriority="64" w:unhideWhenUsed="0"/>
+    <w:lsdException w:name="Medium List 1 Accent 6" w:semiHidden="0" w:uiPriority="65" w:unhideWhenUsed="0"/>
+    <w:lsdException w:name="Medium List 2 Accent 6" w:semiHidden="0" w:uiPriority="66" w:unhideWhenUsed="0"/>
+    <w:lsdException w:name="Medium Grid 1 Accent 6" w:semiHidden="0" w:uiPriority="67" w:unhideWhenUsed="0"/>
+    <w:lsdException w:name="Medium Grid 2 Accent 6" w:semiHidden="0" w:uiPriority="68" w:unhideWhenUsed="0"/>
+    <w:lsdException w:name="Medium Grid 3 Accent 6" w:semiHidden="0" w:uiPriority="69" w:unhideWhenUsed="0"/>
+    <w:lsdException w:name="Dark List Accent 6" w:semiHidden="0" w:uiPriority="70" w:unhideWhenUsed="0"/>
+    <w:lsdException w:name="Colorful Shading Accent 6" w:semiHidden="0" w:uiPriority="71" w:unhideWhenUsed="0"/>
+    <w:lsdException w:name="Colorful List Accent 6" w:semiHidden="0" w:uiPriority="72" w:unhideWhenUsed="0"/>
+    <w:lsdException w:name="Colorful Grid Accent 6" w:semiHidden="0" w:uiPriority="73" w:unhideWhenUsed="0"/>
+    <w:lsdException w:name="Subtle Emphasis" w:semiHidden="0" w:uiPriority="19" w:unhideWhenUsed="0" w:qFormat="1"/>
+    <w:lsdException w:name="Intense Emphasis" w:semiHidden="0" w:uiPriority="21" w:unhideWhenUsed="0" w:qFormat="1"/>
+    <w:lsdException w:name="Subtle Reference" w:semiHidden="0" w:uiPriority="31" w:unhideWhenUsed="0" w:qFormat="1"/>
+    <w:lsdException w:name="Intense Reference" w:semiHidden="0" w:uiPriority="32" w:unhideWhenUsed="0" w:qFormat="1"/>
+    <w:lsdException w:name="Book Title" w:semiHidden="0" w:uiPriority="33" w:unhideWhenUsed="0" w:qFormat="1"/>
+    <w:lsdException w:name="Bibliography" w:uiPriority="37"/>
+    <w:lsdException w:name="TOC Heading" w:uiPriority="39" w:qFormat="1"/>
+  </w:latentStyles>
+  <w:style w:type="paragraph" w:default="1" w:styleId="a">
+    <w:name w:val="Normal"/>
+    <w:qFormat/>
+    <w:pPr>
+      <w:widowControl w:val="0"/>
+      <w:jc w:val="both"/>
+    </w:pPr>
+  </w:style>
+  <w:style w:type="character" w:default="1" w:styleId="a0">
+    <w:name w:val="Default Paragraph Font"/>
+    <w:uiPriority w:val="1"/>
+    <w:semiHidden/>
+    <w:unhideWhenUsed/>
+  </w:style>
+  <w:style w:type="table" w:default="1" w:styleId="a1">
+    <w:name w:val="Normal Table"/>
+    <w:uiPriority w:val="99"/>
+    <w:semiHidden/>
+    <w:unhideWhenUsed/>
+    <w:tblPr>
+      <w:tblInd w:w="0" w:type="dxa"/>
+      <w:tblCellMar>
+        <w:top w:w="0" w:type="dxa"/>
+        <w:left w:w="108" w:type="dxa"/>
+        <w:bottom w:w="0" w:type="dxa"/>
+        <w:right w:w="108" w:type="dxa"/>
+      </w:tblCellMar>
+    </w:tblPr>
+  </w:style>
+  <w:style w:type="numbering" w:default="1" w:styleId="a2">
+    <w:name w:val="No List"/>
+    <w:uiPriority w:val="99"/>
+    <w:semiHidden/>
+    <w:unhideWhenUsed/>
   </w:style>
 </w:styles>
 </file>
